--- a/схемотехника/лр3_без_6_пункта.docx
+++ b/схемотехника/лр3_без_6_пункта.docx
@@ -760,6 +760,7 @@
           <w:u w:val="single"/>
         </w:rPr>
       </w:r>
+      <w:r/>
     </w:p>
     <w:p>
       <w:pPr>
@@ -781,12 +782,6 @@
           <w:u w:val="single"/>
         </w:rPr>
       </w:r>
-      <w:r>
-        <w:rPr>
-          <w:sz w:val="32"/>
-          <w:u w:val="single"/>
-        </w:rPr>
-      </w:r>
       <w:r/>
     </w:p>
     <w:p>
@@ -819,6 +814,7 @@
           <w:u w:val="single"/>
         </w:rPr>
       </w:r>
+      <w:r/>
     </w:p>
     <w:p>
       <w:pPr>
@@ -1555,7 +1551,6 @@
         </w:rPr>
         <w:t xml:space="preserve"> </w:t>
       </w:r>
-      <w:r/>
       <w:r>
         <w:rPr>
           <w:rFonts w:ascii="Times New Roman" w:hAnsi="Times New Roman" w:cs="Times New Roman" w:eastAsia="Times New Roman"/>
@@ -1579,19 +1574,6 @@
           <w:sz w:val="28"/>
         </w:rPr>
         <w:t xml:space="preserve">статическим управлением записью и DV-триггера с динамическим управлением записью.</w:t>
-      </w:r>
-      <w:r>
-        <w:rPr>
-          <w:rFonts w:ascii="Times New Roman" w:hAnsi="Times New Roman" w:cs="Times New Roman" w:eastAsia="Times New Roman"/>
-          <w:color w:val="000000"/>
-          <w:sz w:val="28"/>
-        </w:rPr>
-      </w:r>
-      <w:r>
-        <w:rPr>
-          <w:rFonts w:ascii="Times New Roman" w:hAnsi="Times New Roman" w:cs="Times New Roman" w:eastAsia="Times New Roman"/>
-          <w:sz w:val="28"/>
-        </w:rPr>
       </w:r>
       <w:r>
         <w:rPr>
@@ -1659,12 +1641,6 @@
           <w:rFonts w:ascii="Times New Roman" w:hAnsi="Times New Roman" w:cs="Times New Roman" w:eastAsia="Times New Roman"/>
           <w:sz w:val="28"/>
         </w:rPr>
-      </w:r>
-      <w:r>
-        <w:rPr>
-          <w:rFonts w:ascii="Times New Roman" w:hAnsi="Times New Roman" w:cs="Times New Roman" w:eastAsia="Times New Roman"/>
-          <w:sz w:val="28"/>
-        </w:rPr>
         <w:t xml:space="preserve">статическом режиме. Для этого необходимо:</w:t>
       </w:r>
       <w:r>
@@ -1673,6 +1649,7 @@
           <w:sz w:val="28"/>
         </w:rPr>
       </w:r>
+      <w:r/>
     </w:p>
     <w:p>
       <w:pPr>
@@ -1699,6 +1676,7 @@
           <w:sz w:val="28"/>
         </w:rPr>
       </w:r>
+      <w:r/>
     </w:p>
     <w:p>
       <w:pPr>
@@ -1732,12 +1710,6 @@
           <w:rFonts w:ascii="Times New Roman" w:hAnsi="Times New Roman" w:cs="Times New Roman" w:eastAsia="Times New Roman"/>
           <w:sz w:val="28"/>
         </w:rPr>
-      </w:r>
-      <w:r>
-        <w:rPr>
-          <w:rFonts w:ascii="Times New Roman" w:hAnsi="Times New Roman" w:cs="Times New Roman" w:eastAsia="Times New Roman"/>
-          <w:sz w:val="28"/>
-        </w:rPr>
         <w:t xml:space="preserve">Q</w:t>
       </w:r>
       <w:r>
@@ -1753,12 +1725,6 @@
           <w:rFonts w:ascii="Times New Roman" w:hAnsi="Times New Roman" w:cs="Times New Roman" w:eastAsia="Times New Roman"/>
           <w:sz w:val="28"/>
         </w:rPr>
-      </w:r>
-      <w:r>
-        <w:rPr>
-          <w:rFonts w:ascii="Times New Roman" w:hAnsi="Times New Roman" w:cs="Times New Roman" w:eastAsia="Times New Roman"/>
-          <w:sz w:val="28"/>
-        </w:rPr>
         <w:t xml:space="preserve">триггера подключить световые индикаторы;</w:t>
       </w:r>
       <w:r>
@@ -1767,6 +1733,7 @@
           <w:sz w:val="28"/>
         </w:rPr>
       </w:r>
+      <w:r/>
     </w:p>
     <w:p>
       <w:pPr>
@@ -1804,12 +1771,6 @@
         <w:rPr>
           <w:rFonts w:ascii="Times New Roman" w:hAnsi="Times New Roman" w:cs="Times New Roman" w:eastAsia="Times New Roman"/>
           <w:sz w:val="28"/>
-        </w:rPr>
-      </w:r>
-      <w:r>
-        <w:rPr>
-          <w:rFonts w:ascii="Times New Roman" w:hAnsi="Times New Roman" w:cs="Times New Roman" w:eastAsia="Times New Roman"/>
-          <w:sz w:val="28"/>
           <w:lang w:val="en-US"/>
         </w:rPr>
         <w:t xml:space="preserve">not-</w:t>
@@ -1834,12 +1795,6 @@
           <w:rFonts w:ascii="Times New Roman" w:hAnsi="Times New Roman" w:cs="Times New Roman" w:eastAsia="Times New Roman"/>
           <w:sz w:val="28"/>
         </w:rPr>
-      </w:r>
-      <w:r>
-        <w:rPr>
-          <w:rFonts w:ascii="Times New Roman" w:hAnsi="Times New Roman" w:cs="Times New Roman" w:eastAsia="Times New Roman"/>
-          <w:sz w:val="28"/>
-        </w:rPr>
         <w:t xml:space="preserve">и</w:t>
       </w:r>
       <w:r>
@@ -1854,12 +1809,6 @@
         <w:rPr>
           <w:rFonts w:ascii="Times New Roman" w:hAnsi="Times New Roman" w:cs="Times New Roman" w:eastAsia="Times New Roman"/>
           <w:sz w:val="28"/>
-        </w:rPr>
-      </w:r>
-      <w:r>
-        <w:rPr>
-          <w:rFonts w:ascii="Times New Roman" w:hAnsi="Times New Roman" w:cs="Times New Roman" w:eastAsia="Times New Roman"/>
-          <w:sz w:val="28"/>
           <w:lang w:val="en-US"/>
         </w:rPr>
         <w:t xml:space="preserve">not-</w:t>
@@ -1884,12 +1833,6 @@
           <w:rFonts w:ascii="Times New Roman" w:hAnsi="Times New Roman" w:cs="Times New Roman" w:eastAsia="Times New Roman"/>
           <w:sz w:val="28"/>
         </w:rPr>
-      </w:r>
-      <w:r>
-        <w:rPr>
-          <w:rFonts w:ascii="Times New Roman" w:hAnsi="Times New Roman" w:cs="Times New Roman" w:eastAsia="Times New Roman"/>
-          <w:sz w:val="28"/>
-        </w:rPr>
         <w:t xml:space="preserve">триггера,</w:t>
       </w:r>
       <w:r>
@@ -1905,25 +1848,7 @@
           <w:rFonts w:ascii="Times New Roman" w:hAnsi="Times New Roman" w:cs="Times New Roman" w:eastAsia="Times New Roman"/>
           <w:sz w:val="28"/>
         </w:rPr>
-      </w:r>
-      <w:r>
-        <w:rPr>
-          <w:rFonts w:ascii="Times New Roman" w:hAnsi="Times New Roman" w:cs="Times New Roman" w:eastAsia="Times New Roman"/>
-          <w:sz w:val="28"/>
-        </w:rPr>
         <w:t xml:space="preserve">составить таблицу переходов.</w:t>
-      </w:r>
-      <w:r>
-        <w:rPr>
-          <w:rFonts w:ascii="Times New Roman" w:hAnsi="Times New Roman" w:cs="Times New Roman" w:eastAsia="Times New Roman"/>
-          <w:sz w:val="28"/>
-        </w:rPr>
-      </w:r>
-      <w:r>
-        <w:rPr>
-          <w:rFonts w:ascii="Times New Roman" w:hAnsi="Times New Roman" w:cs="Times New Roman" w:eastAsia="Times New Roman"/>
-          <w:sz w:val="28"/>
-        </w:rPr>
       </w:r>
       <w:r>
         <w:rPr>
@@ -2028,6 +1953,7 @@
           <w:highlight w:val="none"/>
         </w:rPr>
       </w:r>
+      <w:r/>
     </w:p>
     <w:p>
       <w:pPr>
@@ -2081,6 +2007,7 @@
           <w:highlight w:val="none"/>
         </w:rPr>
       </w:r>
+      <w:r/>
     </w:p>
     <w:p>
       <w:pPr>
@@ -2117,6 +2044,7 @@
           <w:lang w:val="ru-RU"/>
         </w:rPr>
       </w:r>
+      <w:r/>
     </w:p>
     <w:p>
       <w:pPr>
@@ -2149,6 +2077,7 @@
           <w:lang w:val="ru-RU"/>
         </w:rPr>
       </w:r>
+      <w:r/>
     </w:p>
     <w:p>
       <w:pPr>
@@ -2203,6 +2132,7 @@
           <w:lang w:val="ru-RU"/>
         </w:rPr>
       </w:r>
+      <w:r/>
     </w:p>
     <w:tbl>
       <w:tblPr>
@@ -2257,6 +2187,7 @@
                 <w:lang w:val="ru-RU"/>
               </w:rPr>
             </w:r>
+            <w:r/>
           </w:p>
         </w:tc>
         <w:tc>
@@ -2299,6 +2230,7 @@
                 <w:lang w:val="ru-RU"/>
               </w:rPr>
             </w:r>
+            <w:r/>
           </w:p>
         </w:tc>
         <w:tc>
@@ -2352,6 +2284,7 @@
                 <w:lang w:val="ru-RU"/>
               </w:rPr>
             </w:r>
+            <w:r/>
           </w:p>
         </w:tc>
       </w:tr>
@@ -2397,6 +2330,7 @@
                 <w:lang w:val="ru-RU"/>
               </w:rPr>
             </w:r>
+            <w:r/>
           </w:p>
         </w:tc>
         <w:tc>
@@ -2439,6 +2373,7 @@
                 <w:lang w:val="ru-RU"/>
               </w:rPr>
             </w:r>
+            <w:r/>
           </w:p>
         </w:tc>
         <w:tc>
@@ -2481,6 +2416,7 @@
                 <w:lang w:val="ru-RU"/>
               </w:rPr>
             </w:r>
+            <w:r/>
           </w:p>
         </w:tc>
       </w:tr>
@@ -2526,6 +2462,7 @@
                 <w:lang w:val="ru-RU"/>
               </w:rPr>
             </w:r>
+            <w:r/>
           </w:p>
         </w:tc>
         <w:tc>
@@ -2568,6 +2505,7 @@
                 <w:lang w:val="ru-RU"/>
               </w:rPr>
             </w:r>
+            <w:r/>
           </w:p>
         </w:tc>
         <w:tc>
@@ -2610,6 +2548,7 @@
                 <w:lang w:val="ru-RU"/>
               </w:rPr>
             </w:r>
+            <w:r/>
           </w:p>
         </w:tc>
       </w:tr>
@@ -2655,6 +2594,7 @@
                 <w:lang w:val="ru-RU"/>
               </w:rPr>
             </w:r>
+            <w:r/>
           </w:p>
         </w:tc>
         <w:tc>
@@ -2697,6 +2637,7 @@
                 <w:lang w:val="ru-RU"/>
               </w:rPr>
             </w:r>
+            <w:r/>
           </w:p>
         </w:tc>
         <w:tc>
@@ -2739,6 +2680,7 @@
                 <w:lang w:val="ru-RU"/>
               </w:rPr>
             </w:r>
+            <w:r/>
           </w:p>
         </w:tc>
       </w:tr>
@@ -2784,6 +2726,7 @@
                 <w:lang w:val="ru-RU"/>
               </w:rPr>
             </w:r>
+            <w:r/>
           </w:p>
         </w:tc>
         <w:tc>
@@ -2826,6 +2769,7 @@
                 <w:lang w:val="ru-RU"/>
               </w:rPr>
             </w:r>
+            <w:r/>
           </w:p>
         </w:tc>
         <w:tc>
@@ -2876,14 +2820,7 @@
                 <w:lang w:val="ru-RU"/>
               </w:rPr>
             </w:r>
-            <w:r>
-              <w:rPr>
-                <w:rFonts w:ascii="Times New Roman" w:hAnsi="Times New Roman" w:cs="Times New Roman" w:eastAsia="Times New Roman"/>
-                <w:sz w:val="28"/>
-                <w:highlight w:val="none"/>
-                <w:lang w:val="ru-RU"/>
-              </w:rPr>
-            </w:r>
+            <w:r/>
           </w:p>
         </w:tc>
       </w:tr>
@@ -2919,6 +2856,7 @@
           <w:lang w:val="ru-RU"/>
         </w:rPr>
       </w:r>
+      <w:r/>
     </w:p>
     <w:p>
       <w:pPr>
@@ -2957,14 +2895,6 @@
           <w:highlight w:val="none"/>
           <w:lang w:val="ru-RU"/>
         </w:rPr>
-      </w:r>
-      <w:r>
-        <w:rPr>
-          <w:rFonts w:ascii="Times New Roman" w:hAnsi="Times New Roman" w:cs="Times New Roman" w:eastAsia="Times New Roman"/>
-          <w:sz w:val="28"/>
-          <w:highlight w:val="none"/>
-          <w:lang w:val="ru-RU"/>
-        </w:rPr>
         <w:t xml:space="preserve">Для этого необходимо:</w:t>
       </w:r>
       <w:r>
@@ -2975,6 +2905,7 @@
           <w:lang w:val="ru-RU"/>
         </w:rPr>
       </w:r>
+      <w:r/>
     </w:p>
     <w:p>
       <w:pPr>
@@ -3005,6 +2936,7 @@
           <w:lang w:val="ru-RU"/>
         </w:rPr>
       </w:r>
+      <w:r/>
     </w:p>
     <w:p>
       <w:pPr>
@@ -3061,14 +2993,6 @@
           <w:highlight w:val="none"/>
           <w:lang w:val="ru-RU"/>
         </w:rPr>
-      </w:r>
-      <w:r>
-        <w:rPr>
-          <w:rFonts w:ascii="Times New Roman" w:hAnsi="Times New Roman" w:cs="Times New Roman" w:eastAsia="Times New Roman"/>
-          <w:sz w:val="28"/>
-          <w:highlight w:val="none"/>
-          <w:lang w:val="ru-RU"/>
-        </w:rPr>
         <w:t xml:space="preserve">триггера подключить световые индикаторы;</w:t>
       </w:r>
       <w:r>
@@ -3079,6 +3003,7 @@
           <w:lang w:val="ru-RU"/>
         </w:rPr>
       </w:r>
+      <w:r/>
     </w:p>
     <w:p>
       <w:pPr>
@@ -3123,14 +3048,6 @@
           <w:highlight w:val="none"/>
           <w:lang w:val="ru-RU"/>
         </w:rPr>
-      </w:r>
-      <w:r>
-        <w:rPr>
-          <w:rFonts w:ascii="Times New Roman" w:hAnsi="Times New Roman" w:cs="Times New Roman" w:eastAsia="Times New Roman"/>
-          <w:sz w:val="28"/>
-          <w:highlight w:val="none"/>
-          <w:lang w:val="ru-RU"/>
-        </w:rPr>
         <w:t xml:space="preserve">протестировать и составить таблицу переходов триггера. В таблице теста каждому набору</w:t>
       </w:r>
       <w:r>
@@ -3149,14 +3066,6 @@
           <w:highlight w:val="none"/>
           <w:lang w:val="ru-RU"/>
         </w:rPr>
-      </w:r>
-      <w:r>
-        <w:rPr>
-          <w:rFonts w:ascii="Times New Roman" w:hAnsi="Times New Roman" w:cs="Times New Roman" w:eastAsia="Times New Roman"/>
-          <w:sz w:val="28"/>
-          <w:highlight w:val="none"/>
-          <w:lang w:val="ru-RU"/>
-        </w:rPr>
         <w:t xml:space="preserve">S, R и Q будет соответствовать 3 строки: сначала задать С=0 (момент времени t</w:t>
       </w:r>
       <w:r>
@@ -3194,14 +3103,6 @@
           <w:highlight w:val="none"/>
           <w:lang w:val="ru-RU"/>
         </w:rPr>
-      </w:r>
-      <w:r>
-        <w:rPr>
-          <w:rFonts w:ascii="Times New Roman" w:hAnsi="Times New Roman" w:cs="Times New Roman" w:eastAsia="Times New Roman"/>
-          <w:sz w:val="28"/>
-          <w:highlight w:val="none"/>
-          <w:lang w:val="ru-RU"/>
-        </w:rPr>
         <w:t xml:space="preserve">при С=1 (момент времени t</w:t>
       </w:r>
       <w:r>
@@ -3257,14 +3158,6 @@
           <w:highlight w:val="none"/>
           <w:lang w:val="ru-RU"/>
         </w:rPr>
-      </w:r>
-      <w:r>
-        <w:rPr>
-          <w:rFonts w:ascii="Times New Roman" w:hAnsi="Times New Roman" w:cs="Times New Roman" w:eastAsia="Times New Roman"/>
-          <w:sz w:val="28"/>
-          <w:highlight w:val="none"/>
-          <w:lang w:val="ru-RU"/>
-        </w:rPr>
         <w:t xml:space="preserve">хранения.</w:t>
       </w:r>
       <w:r>
@@ -3275,26 +3168,11 @@
           <w:lang w:val="ru-RU"/>
         </w:rPr>
       </w:r>
-      <w:r>
-        <w:rPr>
-          <w:rFonts w:ascii="Times New Roman" w:hAnsi="Times New Roman" w:cs="Times New Roman" w:eastAsia="Times New Roman"/>
-          <w:sz w:val="28"/>
-          <w:highlight w:val="none"/>
-          <w:lang w:val="ru-RU"/>
-        </w:rPr>
-      </w:r>
-      <w:r>
-        <w:rPr>
-          <w:rFonts w:ascii="Times New Roman" w:hAnsi="Times New Roman" w:cs="Times New Roman" w:eastAsia="Times New Roman"/>
-          <w:sz w:val="28"/>
-          <w:highlight w:val="none"/>
-          <w:lang w:val="ru-RU"/>
-        </w:rPr>
-      </w:r>
+      <w:r/>
     </w:p>
     <w:p>
       <w:pPr>
-        <w:shd w:val="nil"/>
+        <w:shd w:val="nil" w:color="auto"/>
         <w:rPr>
           <w:rFonts w:ascii="Times New Roman" w:hAnsi="Times New Roman" w:cs="Times New Roman" w:eastAsia="Times New Roman"/>
           <w:sz w:val="28"/>
@@ -3319,10 +3197,11 @@
           <w:lang w:val="ru-RU"/>
         </w:rPr>
       </w:r>
+      <w:r/>
     </w:p>
     <w:p>
       <w:pPr>
-        <w:shd w:val="nil"/>
+        <w:shd w:val="nil" w:color="auto"/>
         <w:rPr>
           <w:rFonts w:ascii="Times New Roman" w:hAnsi="Times New Roman" w:cs="Times New Roman" w:eastAsia="Times New Roman"/>
           <w:sz w:val="28"/>
@@ -3410,6 +3289,7 @@
           <w:lang w:val="ru-RU"/>
         </w:rPr>
       </w:r>
+      <w:r/>
     </w:p>
     <w:p>
       <w:pPr>
@@ -3457,6 +3337,7 @@
           <w:lang w:val="ru-RU"/>
         </w:rPr>
       </w:r>
+      <w:r/>
     </w:p>
     <w:p>
       <w:pPr>
@@ -3484,6 +3365,7 @@
           <w:lang w:val="ru-RU"/>
         </w:rPr>
       </w:r>
+      <w:r/>
     </w:p>
     <w:p>
       <w:pPr>
@@ -3539,6 +3421,7 @@
           <w:lang w:val="ru-RU"/>
         </w:rPr>
       </w:r>
+      <w:r/>
     </w:p>
     <w:tbl>
       <w:tblPr>
@@ -3594,6 +3477,7 @@
                 <w:lang w:val="ru-RU"/>
               </w:rPr>
             </w:r>
+            <w:r/>
           </w:p>
         </w:tc>
         <w:tc>
@@ -3636,6 +3520,7 @@
                 <w:lang w:val="ru-RU"/>
               </w:rPr>
             </w:r>
+            <w:r/>
           </w:p>
         </w:tc>
         <w:tc>
@@ -3678,6 +3563,7 @@
                 <w:lang w:val="ru-RU"/>
               </w:rPr>
             </w:r>
+            <w:r/>
           </w:p>
         </w:tc>
         <w:tc>
@@ -3731,6 +3617,7 @@
                 <w:lang w:val="ru-RU"/>
               </w:rPr>
             </w:r>
+            <w:r/>
           </w:p>
         </w:tc>
       </w:tr>
@@ -3777,6 +3664,7 @@
                 <w:lang w:val="en-US"/>
               </w:rPr>
             </w:r>
+            <w:r/>
           </w:p>
         </w:tc>
         <w:tc>
@@ -3820,6 +3708,7 @@
                 <w:lang w:val="ru-RU"/>
               </w:rPr>
             </w:r>
+            <w:r/>
           </w:p>
         </w:tc>
         <w:tc>
@@ -3863,6 +3752,7 @@
                 <w:lang w:val="ru-RU"/>
               </w:rPr>
             </w:r>
+            <w:r/>
           </w:p>
         </w:tc>
         <w:tc>
@@ -3914,14 +3804,7 @@
                 <w:lang w:val="ru-RU"/>
               </w:rPr>
             </w:r>
-            <w:r>
-              <w:rPr>
-                <w:rFonts w:ascii="Times New Roman" w:hAnsi="Times New Roman" w:cs="Times New Roman" w:eastAsia="Times New Roman"/>
-                <w:sz w:val="28"/>
-                <w:highlight w:val="none"/>
-                <w:lang w:val="ru-RU"/>
-              </w:rPr>
-            </w:r>
+            <w:r/>
           </w:p>
         </w:tc>
       </w:tr>
@@ -3968,6 +3851,7 @@
                 <w:lang w:val="en-US"/>
               </w:rPr>
             </w:r>
+            <w:r/>
           </w:p>
         </w:tc>
         <w:tc>
@@ -4011,6 +3895,7 @@
                 <w:lang w:val="ru-RU"/>
               </w:rPr>
             </w:r>
+            <w:r/>
           </w:p>
         </w:tc>
         <w:tc>
@@ -4054,6 +3939,7 @@
                 <w:lang w:val="ru-RU"/>
               </w:rPr>
             </w:r>
+            <w:r/>
           </w:p>
         </w:tc>
         <w:tc>
@@ -4105,14 +3991,7 @@
                 <w:lang w:val="ru-RU"/>
               </w:rPr>
             </w:r>
-            <w:r>
-              <w:rPr>
-                <w:rFonts w:ascii="Times New Roman" w:hAnsi="Times New Roman" w:cs="Times New Roman" w:eastAsia="Times New Roman"/>
-                <w:sz w:val="28"/>
-                <w:highlight w:val="none"/>
-                <w:lang w:val="ru-RU"/>
-              </w:rPr>
-            </w:r>
+            <w:r/>
           </w:p>
         </w:tc>
       </w:tr>
@@ -4159,6 +4038,7 @@
                 <w:lang w:val="en-US"/>
               </w:rPr>
             </w:r>
+            <w:r/>
           </w:p>
         </w:tc>
         <w:tc>
@@ -4202,6 +4082,7 @@
                 <w:lang w:val="ru-RU"/>
               </w:rPr>
             </w:r>
+            <w:r/>
           </w:p>
         </w:tc>
         <w:tc>
@@ -4245,6 +4126,7 @@
                 <w:lang w:val="ru-RU"/>
               </w:rPr>
             </w:r>
+            <w:r/>
           </w:p>
         </w:tc>
         <w:tc>
@@ -4298,23 +4180,15 @@
               </w:rPr>
               <w:t xml:space="preserve">t</w:t>
             </w:r>
+            <w:r>
+              <w:rPr>
+                <w:rFonts w:ascii="Times New Roman" w:hAnsi="Times New Roman" w:cs="Times New Roman" w:eastAsia="Times New Roman"/>
+                <w:sz w:val="28"/>
+                <w:highlight w:val="none"/>
+                <w:lang w:val="ru-RU"/>
+              </w:rPr>
+            </w:r>
             <w:r/>
-            <w:r>
-              <w:rPr>
-                <w:rFonts w:ascii="Times New Roman" w:hAnsi="Times New Roman" w:cs="Times New Roman" w:eastAsia="Times New Roman"/>
-                <w:sz w:val="28"/>
-                <w:highlight w:val="none"/>
-                <w:lang w:val="ru-RU"/>
-              </w:rPr>
-            </w:r>
-            <w:r>
-              <w:rPr>
-                <w:rFonts w:ascii="Times New Roman" w:hAnsi="Times New Roman" w:cs="Times New Roman" w:eastAsia="Times New Roman"/>
-                <w:sz w:val="28"/>
-                <w:highlight w:val="none"/>
-                <w:lang w:val="ru-RU"/>
-              </w:rPr>
-            </w:r>
           </w:p>
         </w:tc>
       </w:tr>
@@ -4362,6 +4236,7 @@
                 <w:lang w:val="en-US"/>
               </w:rPr>
             </w:r>
+            <w:r/>
           </w:p>
         </w:tc>
         <w:tc>
@@ -4406,6 +4281,7 @@
                 <w:lang w:val="ru-RU"/>
               </w:rPr>
             </w:r>
+            <w:r/>
           </w:p>
         </w:tc>
         <w:tc>
@@ -4450,6 +4326,7 @@
                 <w:lang w:val="ru-RU"/>
               </w:rPr>
             </w:r>
+            <w:r/>
           </w:p>
         </w:tc>
         <w:tc>
@@ -4504,23 +4381,15 @@
               </w:rPr>
               <w:t xml:space="preserve">t</w:t>
             </w:r>
+            <w:r>
+              <w:rPr>
+                <w:rFonts w:ascii="Times New Roman" w:hAnsi="Times New Roman" w:cs="Times New Roman" w:eastAsia="Times New Roman"/>
+                <w:sz w:val="28"/>
+                <w:highlight w:val="none"/>
+                <w:lang w:val="ru-RU"/>
+              </w:rPr>
+            </w:r>
             <w:r/>
-            <w:r>
-              <w:rPr>
-                <w:rFonts w:ascii="Times New Roman" w:hAnsi="Times New Roman" w:cs="Times New Roman" w:eastAsia="Times New Roman"/>
-                <w:sz w:val="28"/>
-                <w:highlight w:val="none"/>
-                <w:lang w:val="ru-RU"/>
-              </w:rPr>
-            </w:r>
-            <w:r>
-              <w:rPr>
-                <w:rFonts w:ascii="Times New Roman" w:hAnsi="Times New Roman" w:cs="Times New Roman" w:eastAsia="Times New Roman"/>
-                <w:sz w:val="28"/>
-                <w:highlight w:val="none"/>
-                <w:lang w:val="ru-RU"/>
-              </w:rPr>
-            </w:r>
           </w:p>
         </w:tc>
       </w:tr>
@@ -4568,6 +4437,7 @@
                 <w:lang w:val="en-US"/>
               </w:rPr>
             </w:r>
+            <w:r/>
           </w:p>
         </w:tc>
         <w:tc>
@@ -4612,6 +4482,7 @@
                 <w:lang w:val="ru-RU"/>
               </w:rPr>
             </w:r>
+            <w:r/>
           </w:p>
         </w:tc>
         <w:tc>
@@ -4656,6 +4527,7 @@
                 <w:lang w:val="ru-RU"/>
               </w:rPr>
             </w:r>
+            <w:r/>
           </w:p>
         </w:tc>
         <w:tc>
@@ -4700,6 +4572,7 @@
                 <w:lang w:val="ru-RU"/>
               </w:rPr>
             </w:r>
+            <w:r/>
           </w:p>
         </w:tc>
       </w:tr>
@@ -4747,6 +4620,7 @@
                 <w:lang w:val="en-US"/>
               </w:rPr>
             </w:r>
+            <w:r/>
           </w:p>
         </w:tc>
         <w:tc>
@@ -4791,6 +4665,7 @@
                 <w:lang w:val="ru-RU"/>
               </w:rPr>
             </w:r>
+            <w:r/>
           </w:p>
         </w:tc>
         <w:tc>
@@ -4835,6 +4710,7 @@
                 <w:lang w:val="ru-RU"/>
               </w:rPr>
             </w:r>
+            <w:r/>
           </w:p>
         </w:tc>
         <w:tc>
@@ -4879,6 +4755,7 @@
                 <w:lang w:val="ru-RU"/>
               </w:rPr>
             </w:r>
+            <w:r/>
           </w:p>
         </w:tc>
       </w:tr>
@@ -4925,6 +4802,7 @@
                 <w:lang w:val="en-US"/>
               </w:rPr>
             </w:r>
+            <w:r/>
           </w:p>
         </w:tc>
         <w:tc>
@@ -4968,6 +4846,7 @@
                 <w:lang w:val="ru-RU"/>
               </w:rPr>
             </w:r>
+            <w:r/>
           </w:p>
         </w:tc>
         <w:tc>
@@ -5011,6 +4890,7 @@
                 <w:lang w:val="ru-RU"/>
               </w:rPr>
             </w:r>
+            <w:r/>
           </w:p>
         </w:tc>
         <w:tc>
@@ -5064,23 +4944,15 @@
               </w:rPr>
               <w:t xml:space="preserve">t</w:t>
             </w:r>
+            <w:r>
+              <w:rPr>
+                <w:rFonts w:ascii="Times New Roman" w:hAnsi="Times New Roman" w:cs="Times New Roman" w:eastAsia="Times New Roman"/>
+                <w:sz w:val="28"/>
+                <w:highlight w:val="none"/>
+                <w:lang w:val="ru-RU"/>
+              </w:rPr>
+            </w:r>
             <w:r/>
-            <w:r>
-              <w:rPr>
-                <w:rFonts w:ascii="Times New Roman" w:hAnsi="Times New Roman" w:cs="Times New Roman" w:eastAsia="Times New Roman"/>
-                <w:sz w:val="28"/>
-                <w:highlight w:val="none"/>
-                <w:lang w:val="ru-RU"/>
-              </w:rPr>
-            </w:r>
-            <w:r>
-              <w:rPr>
-                <w:rFonts w:ascii="Times New Roman" w:hAnsi="Times New Roman" w:cs="Times New Roman" w:eastAsia="Times New Roman"/>
-                <w:sz w:val="28"/>
-                <w:highlight w:val="none"/>
-                <w:lang w:val="ru-RU"/>
-              </w:rPr>
-            </w:r>
           </w:p>
         </w:tc>
       </w:tr>
@@ -5127,6 +4999,7 @@
                 <w:lang w:val="en-US"/>
               </w:rPr>
             </w:r>
+            <w:r/>
           </w:p>
         </w:tc>
         <w:tc>
@@ -5170,6 +5043,7 @@
                 <w:lang w:val="ru-RU"/>
               </w:rPr>
             </w:r>
+            <w:r/>
           </w:p>
         </w:tc>
         <w:tc>
@@ -5213,6 +5087,7 @@
                 <w:lang w:val="ru-RU"/>
               </w:rPr>
             </w:r>
+            <w:r/>
           </w:p>
         </w:tc>
         <w:tc>
@@ -5256,6 +5131,7 @@
                 <w:lang w:val="ru-RU"/>
               </w:rPr>
             </w:r>
+            <w:r/>
           </w:p>
         </w:tc>
       </w:tr>
@@ -5302,6 +5178,7 @@
                 <w:lang w:val="en-US"/>
               </w:rPr>
             </w:r>
+            <w:r/>
           </w:p>
         </w:tc>
         <w:tc>
@@ -5345,6 +5222,7 @@
                 <w:lang w:val="ru-RU"/>
               </w:rPr>
             </w:r>
+            <w:r/>
           </w:p>
         </w:tc>
         <w:tc>
@@ -5388,6 +5266,7 @@
                 <w:lang w:val="ru-RU"/>
               </w:rPr>
             </w:r>
+            <w:r/>
           </w:p>
         </w:tc>
         <w:tc>
@@ -5431,6 +5310,7 @@
                 <w:lang w:val="ru-RU"/>
               </w:rPr>
             </w:r>
+            <w:r/>
           </w:p>
         </w:tc>
       </w:tr>
@@ -5477,6 +5357,7 @@
                 <w:lang w:val="ru-RU"/>
               </w:rPr>
             </w:r>
+            <w:r/>
           </w:p>
         </w:tc>
         <w:tc>
@@ -5520,6 +5401,7 @@
                 <w:lang w:val="ru-RU"/>
               </w:rPr>
             </w:r>
+            <w:r/>
           </w:p>
         </w:tc>
         <w:tc>
@@ -5563,6 +5445,7 @@
                 <w:lang w:val="ru-RU"/>
               </w:rPr>
             </w:r>
+            <w:r/>
           </w:p>
         </w:tc>
         <w:tc>
@@ -5616,23 +5499,15 @@
               </w:rPr>
               <w:t xml:space="preserve">t</w:t>
             </w:r>
+            <w:r>
+              <w:rPr>
+                <w:rFonts w:ascii="Times New Roman" w:hAnsi="Times New Roman" w:cs="Times New Roman" w:eastAsia="Times New Roman"/>
+                <w:sz w:val="28"/>
+                <w:highlight w:val="none"/>
+                <w:lang w:val="ru-RU"/>
+              </w:rPr>
+            </w:r>
             <w:r/>
-            <w:r>
-              <w:rPr>
-                <w:rFonts w:ascii="Times New Roman" w:hAnsi="Times New Roman" w:cs="Times New Roman" w:eastAsia="Times New Roman"/>
-                <w:sz w:val="28"/>
-                <w:highlight w:val="none"/>
-                <w:lang w:val="ru-RU"/>
-              </w:rPr>
-            </w:r>
-            <w:r>
-              <w:rPr>
-                <w:rFonts w:ascii="Times New Roman" w:hAnsi="Times New Roman" w:cs="Times New Roman" w:eastAsia="Times New Roman"/>
-                <w:sz w:val="28"/>
-                <w:highlight w:val="none"/>
-                <w:lang w:val="ru-RU"/>
-              </w:rPr>
-            </w:r>
           </w:p>
         </w:tc>
       </w:tr>
@@ -5680,6 +5555,7 @@
                 <w:lang w:val="ru-RU"/>
               </w:rPr>
             </w:r>
+            <w:r/>
           </w:p>
         </w:tc>
         <w:tc>
@@ -5724,6 +5600,7 @@
                 <w:lang w:val="ru-RU"/>
               </w:rPr>
             </w:r>
+            <w:r/>
           </w:p>
         </w:tc>
         <w:tc>
@@ -5768,6 +5645,7 @@
                 <w:lang w:val="ru-RU"/>
               </w:rPr>
             </w:r>
+            <w:r/>
           </w:p>
         </w:tc>
         <w:tc>
@@ -5812,23 +5690,15 @@
               </w:rPr>
               <w:t xml:space="preserve">зап. сост.</w:t>
             </w:r>
+            <w:r>
+              <w:rPr>
+                <w:rFonts w:ascii="Times New Roman" w:hAnsi="Times New Roman" w:cs="Times New Roman" w:eastAsia="Times New Roman"/>
+                <w:sz w:val="28"/>
+                <w:highlight w:val="none"/>
+                <w:lang w:val="ru-RU"/>
+              </w:rPr>
+            </w:r>
             <w:r/>
-            <w:r>
-              <w:rPr>
-                <w:rFonts w:ascii="Times New Roman" w:hAnsi="Times New Roman" w:cs="Times New Roman" w:eastAsia="Times New Roman"/>
-                <w:sz w:val="28"/>
-                <w:highlight w:val="none"/>
-                <w:lang w:val="ru-RU"/>
-              </w:rPr>
-            </w:r>
-            <w:r>
-              <w:rPr>
-                <w:rFonts w:ascii="Times New Roman" w:hAnsi="Times New Roman" w:cs="Times New Roman" w:eastAsia="Times New Roman"/>
-                <w:sz w:val="28"/>
-                <w:highlight w:val="none"/>
-                <w:lang w:val="ru-RU"/>
-              </w:rPr>
-            </w:r>
           </w:p>
         </w:tc>
       </w:tr>
@@ -5875,6 +5745,7 @@
                 <w:lang w:val="ru-RU"/>
               </w:rPr>
             </w:r>
+            <w:r/>
           </w:p>
         </w:tc>
         <w:tc>
@@ -5918,6 +5789,7 @@
                 <w:lang w:val="ru-RU"/>
               </w:rPr>
             </w:r>
+            <w:r/>
           </w:p>
         </w:tc>
         <w:tc>
@@ -5961,6 +5833,7 @@
                 <w:lang w:val="ru-RU"/>
               </w:rPr>
             </w:r>
+            <w:r/>
           </w:p>
         </w:tc>
         <w:tc>
@@ -6004,23 +5877,15 @@
               </w:rPr>
               <w:t xml:space="preserve">зап. сост.</w:t>
             </w:r>
+            <w:r>
+              <w:rPr>
+                <w:rFonts w:ascii="Times New Roman" w:hAnsi="Times New Roman" w:cs="Times New Roman" w:eastAsia="Times New Roman"/>
+                <w:sz w:val="28"/>
+                <w:highlight w:val="none"/>
+                <w:lang w:val="ru-RU"/>
+              </w:rPr>
+            </w:r>
             <w:r/>
-            <w:r>
-              <w:rPr>
-                <w:rFonts w:ascii="Times New Roman" w:hAnsi="Times New Roman" w:cs="Times New Roman" w:eastAsia="Times New Roman"/>
-                <w:sz w:val="28"/>
-                <w:highlight w:val="none"/>
-                <w:lang w:val="ru-RU"/>
-              </w:rPr>
-            </w:r>
-            <w:r>
-              <w:rPr>
-                <w:rFonts w:ascii="Times New Roman" w:hAnsi="Times New Roman" w:cs="Times New Roman" w:eastAsia="Times New Roman"/>
-                <w:sz w:val="28"/>
-                <w:highlight w:val="none"/>
-                <w:lang w:val="ru-RU"/>
-              </w:rPr>
-            </w:r>
           </w:p>
         </w:tc>
       </w:tr>
@@ -6060,6 +5925,7 @@
           <w:lang w:val="ru-RU"/>
         </w:rPr>
       </w:r>
+      <w:r/>
     </w:p>
     <w:p>
       <w:pPr>
@@ -6089,14 +5955,6 @@
           <w:highlight w:val="none"/>
           <w:lang w:val="ru-RU"/>
         </w:rPr>
-      </w:r>
-      <w:r>
-        <w:rPr>
-          <w:rFonts w:ascii="Times New Roman" w:hAnsi="Times New Roman" w:cs="Times New Roman" w:eastAsia="Times New Roman"/>
-          <w:sz w:val="28"/>
-          <w:highlight w:val="none"/>
-          <w:lang w:val="ru-RU"/>
-        </w:rPr>
         <w:t xml:space="preserve">Для этого необходимо:</w:t>
       </w:r>
       <w:r>
@@ -6107,6 +5965,7 @@
           <w:lang w:val="ru-RU"/>
         </w:rPr>
       </w:r>
+      <w:r/>
     </w:p>
     <w:p>
       <w:pPr>
@@ -6164,6 +6023,7 @@
           <w:lang w:val="ru-RU"/>
         </w:rPr>
       </w:r>
+      <w:r/>
     </w:p>
     <w:p>
       <w:pPr>
@@ -6202,30 +6062,6 @@
           <w:highlight w:val="none"/>
           <w:lang w:val="ru-RU"/>
         </w:rPr>
-      </w:r>
-      <w:r>
-        <w:rPr>
-          <w:rFonts w:ascii="Times New Roman" w:hAnsi="Times New Roman" w:cs="Times New Roman" w:eastAsia="Times New Roman"/>
-          <w:sz w:val="28"/>
-          <w:highlight w:val="none"/>
-          <w:lang w:val="ru-RU"/>
-        </w:rPr>
-      </w:r>
-      <w:r>
-        <w:rPr>
-          <w:rFonts w:ascii="Times New Roman" w:hAnsi="Times New Roman" w:cs="Times New Roman" w:eastAsia="Times New Roman"/>
-          <w:sz w:val="28"/>
-          <w:highlight w:val="none"/>
-          <w:lang w:val="ru-RU"/>
-        </w:rPr>
-      </w:r>
-      <w:r>
-        <w:rPr>
-          <w:rFonts w:ascii="Times New Roman" w:hAnsi="Times New Roman" w:cs="Times New Roman" w:eastAsia="Times New Roman"/>
-          <w:sz w:val="28"/>
-          <w:highlight w:val="none"/>
-          <w:lang w:val="ru-RU"/>
-        </w:rPr>
         <w:t xml:space="preserve">Q</w:t>
       </w:r>
       <w:r>
@@ -6244,14 +6080,6 @@
           <w:highlight w:val="none"/>
           <w:lang w:val="ru-RU"/>
         </w:rPr>
-      </w:r>
-      <w:r>
-        <w:rPr>
-          <w:rFonts w:ascii="Times New Roman" w:hAnsi="Times New Roman" w:cs="Times New Roman" w:eastAsia="Times New Roman"/>
-          <w:sz w:val="28"/>
-          <w:highlight w:val="none"/>
-          <w:lang w:val="ru-RU"/>
-        </w:rPr>
         <w:t xml:space="preserve">триггера подключить световые индикаторы;</w:t>
       </w:r>
       <w:r>
@@ -6262,6 +6090,7 @@
           <w:lang w:val="ru-RU"/>
         </w:rPr>
       </w:r>
+      <w:r/>
     </w:p>
     <w:p>
       <w:pPr>
@@ -6370,14 +6199,6 @@
           <w:highlight w:val="none"/>
           <w:lang w:val="ru-RU"/>
         </w:rPr>
-      </w:r>
-      <w:r>
-        <w:rPr>
-          <w:rFonts w:ascii="Times New Roman" w:hAnsi="Times New Roman" w:cs="Times New Roman" w:eastAsia="Times New Roman"/>
-          <w:sz w:val="28"/>
-          <w:highlight w:val="none"/>
-          <w:lang w:val="ru-RU"/>
-        </w:rPr>
         <w:t xml:space="preserve">времени t</w:t>
       </w:r>
       <w:r>
@@ -6426,11 +6247,12 @@
           <w:lang w:val="ru-RU"/>
         </w:rPr>
       </w:r>
+      <w:r/>
     </w:p>
     <w:p>
       <w:pPr>
         <w:jc w:val="center"/>
-        <w:shd w:val="nil"/>
+        <w:shd w:val="nil" w:color="auto"/>
         <w:rPr>
           <w:rFonts w:ascii="Times New Roman" w:hAnsi="Times New Roman" w:cs="Times New Roman" w:eastAsia="Times New Roman"/>
           <w:sz w:val="28"/>
@@ -6648,6 +6470,7 @@
                 <w:lang w:val="ru-RU"/>
               </w:rPr>
             </w:r>
+            <w:r/>
           </w:p>
         </w:tc>
         <w:tc>
@@ -6684,6 +6507,7 @@
                 <w:lang w:val="ru-RU"/>
               </w:rPr>
             </w:r>
+            <w:r/>
           </w:p>
         </w:tc>
         <w:tc>
@@ -6728,17 +6552,9 @@
                 <w:sz w:val="28"/>
                 <w:highlight w:val="none"/>
                 <w:vertAlign w:val="baseline"/>
-                <w:lang w:val="en-US"/>
-              </w:rPr>
-            </w:r>
-            <w:r>
-              <w:rPr>
-                <w:rFonts w:ascii="Times New Roman" w:hAnsi="Times New Roman" w:cs="Times New Roman" w:eastAsia="Times New Roman"/>
-                <w:sz w:val="28"/>
-                <w:highlight w:val="none"/>
-                <w:vertAlign w:val="baseline"/>
-              </w:rPr>
-            </w:r>
+              </w:rPr>
+            </w:r>
+            <w:r/>
           </w:p>
         </w:tc>
       </w:tr>
@@ -6778,6 +6594,7 @@
                 <w:lang w:val="ru-RU"/>
               </w:rPr>
             </w:r>
+            <w:r/>
           </w:p>
         </w:tc>
         <w:tc>
@@ -6814,6 +6631,7 @@
                 <w:lang w:val="ru-RU"/>
               </w:rPr>
             </w:r>
+            <w:r/>
           </w:p>
         </w:tc>
         <w:tc>
@@ -6860,23 +6678,15 @@
               </w:rPr>
               <w:t xml:space="preserve">t</w:t>
             </w:r>
+            <w:r>
+              <w:rPr>
+                <w:rFonts w:ascii="Times New Roman" w:hAnsi="Times New Roman" w:cs="Times New Roman" w:eastAsia="Times New Roman"/>
+                <w:sz w:val="28"/>
+                <w:highlight w:val="none"/>
+                <w:lang w:val="ru-RU"/>
+              </w:rPr>
+            </w:r>
             <w:r/>
-            <w:r>
-              <w:rPr>
-                <w:rFonts w:ascii="Times New Roman" w:hAnsi="Times New Roman" w:cs="Times New Roman" w:eastAsia="Times New Roman"/>
-                <w:sz w:val="28"/>
-                <w:highlight w:val="none"/>
-                <w:lang w:val="ru-RU"/>
-              </w:rPr>
-            </w:r>
-            <w:r>
-              <w:rPr>
-                <w:rFonts w:ascii="Times New Roman" w:hAnsi="Times New Roman" w:cs="Times New Roman" w:eastAsia="Times New Roman"/>
-                <w:sz w:val="28"/>
-                <w:highlight w:val="none"/>
-                <w:lang w:val="ru-RU"/>
-              </w:rPr>
-            </w:r>
           </w:p>
         </w:tc>
       </w:tr>
@@ -6916,6 +6726,7 @@
                 <w:lang w:val="ru-RU"/>
               </w:rPr>
             </w:r>
+            <w:r/>
           </w:p>
         </w:tc>
         <w:tc>
@@ -6952,6 +6763,7 @@
                 <w:lang w:val="ru-RU"/>
               </w:rPr>
             </w:r>
+            <w:r/>
           </w:p>
         </w:tc>
         <w:tc>
@@ -6988,6 +6800,7 @@
                 <w:lang w:val="ru-RU"/>
               </w:rPr>
             </w:r>
+            <w:r/>
           </w:p>
         </w:tc>
       </w:tr>
@@ -7027,6 +6840,7 @@
                 <w:lang w:val="ru-RU"/>
               </w:rPr>
             </w:r>
+            <w:r/>
           </w:p>
         </w:tc>
         <w:tc>
@@ -7063,6 +6877,7 @@
                 <w:lang w:val="ru-RU"/>
               </w:rPr>
             </w:r>
+            <w:r/>
           </w:p>
         </w:tc>
         <w:tc>
@@ -7099,6 +6914,7 @@
                 <w:lang w:val="ru-RU"/>
               </w:rPr>
             </w:r>
+            <w:r/>
           </w:p>
         </w:tc>
       </w:tr>
@@ -7138,6 +6954,7 @@
                 <w:lang w:val="ru-RU"/>
               </w:rPr>
             </w:r>
+            <w:r/>
           </w:p>
         </w:tc>
         <w:tc>
@@ -7174,6 +6991,7 @@
                 <w:lang w:val="ru-RU"/>
               </w:rPr>
             </w:r>
+            <w:r/>
           </w:p>
         </w:tc>
         <w:tc>
@@ -7220,23 +7038,15 @@
               </w:rPr>
               <w:t xml:space="preserve">t</w:t>
             </w:r>
+            <w:r>
+              <w:rPr>
+                <w:rFonts w:ascii="Times New Roman" w:hAnsi="Times New Roman" w:cs="Times New Roman" w:eastAsia="Times New Roman"/>
+                <w:sz w:val="28"/>
+                <w:highlight w:val="none"/>
+                <w:lang w:val="ru-RU"/>
+              </w:rPr>
+            </w:r>
             <w:r/>
-            <w:r>
-              <w:rPr>
-                <w:rFonts w:ascii="Times New Roman" w:hAnsi="Times New Roman" w:cs="Times New Roman" w:eastAsia="Times New Roman"/>
-                <w:sz w:val="28"/>
-                <w:highlight w:val="none"/>
-                <w:lang w:val="ru-RU"/>
-              </w:rPr>
-            </w:r>
-            <w:r>
-              <w:rPr>
-                <w:rFonts w:ascii="Times New Roman" w:hAnsi="Times New Roman" w:cs="Times New Roman" w:eastAsia="Times New Roman"/>
-                <w:sz w:val="28"/>
-                <w:highlight w:val="none"/>
-                <w:lang w:val="ru-RU"/>
-              </w:rPr>
-            </w:r>
           </w:p>
         </w:tc>
       </w:tr>
@@ -7276,6 +7086,7 @@
                 <w:lang w:val="ru-RU"/>
               </w:rPr>
             </w:r>
+            <w:r/>
           </w:p>
         </w:tc>
         <w:tc>
@@ -7312,6 +7123,7 @@
                 <w:lang w:val="ru-RU"/>
               </w:rPr>
             </w:r>
+            <w:r/>
           </w:p>
         </w:tc>
         <w:tc>
@@ -7348,6 +7160,7 @@
                 <w:lang w:val="ru-RU"/>
               </w:rPr>
             </w:r>
+            <w:r/>
           </w:p>
         </w:tc>
       </w:tr>
@@ -7387,6 +7200,7 @@
                 <w:lang w:val="ru-RU"/>
               </w:rPr>
             </w:r>
+            <w:r/>
           </w:p>
         </w:tc>
         <w:tc>
@@ -7423,6 +7237,7 @@
                 <w:lang w:val="ru-RU"/>
               </w:rPr>
             </w:r>
+            <w:r/>
           </w:p>
         </w:tc>
         <w:tc>
@@ -7459,6 +7274,7 @@
                 <w:lang w:val="ru-RU"/>
               </w:rPr>
             </w:r>
+            <w:r/>
           </w:p>
         </w:tc>
       </w:tr>
@@ -7490,6 +7306,7 @@
           <w:lang w:val="ru-RU"/>
         </w:rPr>
       </w:r>
+      <w:r/>
     </w:p>
     <w:p>
       <w:pPr>
@@ -7521,14 +7338,6 @@
           <w:highlight w:val="none"/>
           <w:lang w:val="ru-RU"/>
         </w:rPr>
-      </w:r>
-      <w:r>
-        <w:rPr>
-          <w:rFonts w:ascii="Times New Roman" w:hAnsi="Times New Roman" w:cs="Times New Roman" w:eastAsia="Times New Roman"/>
-          <w:sz w:val="28"/>
-          <w:highlight w:val="none"/>
-          <w:lang w:val="ru-RU"/>
-        </w:rPr>
         <w:t xml:space="preserve">(рис. 6) в статическом режиме. В приложениях Electronics Workbench и Multisim имеются</w:t>
       </w:r>
       <w:r>
@@ -7547,14 +7356,6 @@
           <w:highlight w:val="none"/>
           <w:lang w:val="ru-RU"/>
         </w:rPr>
-      </w:r>
-      <w:r>
-        <w:rPr>
-          <w:rFonts w:ascii="Times New Roman" w:hAnsi="Times New Roman" w:cs="Times New Roman" w:eastAsia="Times New Roman"/>
-          <w:sz w:val="28"/>
-          <w:highlight w:val="none"/>
-          <w:lang w:val="ru-RU"/>
-        </w:rPr>
         <w:t xml:space="preserve">макросхемы такого триггера. Для этого необходимо:</w:t>
       </w:r>
       <w:r>
@@ -7565,6 +7366,7 @@
           <w:lang w:val="ru-RU"/>
         </w:rPr>
       </w:r>
+      <w:r/>
     </w:p>
     <w:p>
       <w:pPr>
@@ -7623,14 +7425,6 @@
           <w:highlight w:val="none"/>
           <w:lang w:val="ru-RU"/>
         </w:rPr>
-      </w:r>
-      <w:r>
-        <w:rPr>
-          <w:rFonts w:ascii="Times New Roman" w:hAnsi="Times New Roman" w:cs="Times New Roman" w:eastAsia="Times New Roman"/>
-          <w:sz w:val="28"/>
-          <w:highlight w:val="none"/>
-          <w:lang w:val="ru-RU"/>
-        </w:rPr>
         <w:t xml:space="preserve">триггера подключить световые индикаторы;</w:t>
       </w:r>
       <w:r>
@@ -7641,6 +7435,7 @@
           <w:lang w:val="ru-RU"/>
         </w:rPr>
       </w:r>
+      <w:r/>
     </w:p>
     <w:p>
       <w:pPr>
@@ -7714,14 +7509,6 @@
           <w:highlight w:val="none"/>
           <w:lang w:val="ru-RU"/>
         </w:rPr>
-      </w:r>
-      <w:r>
-        <w:rPr>
-          <w:rFonts w:ascii="Times New Roman" w:hAnsi="Times New Roman" w:cs="Times New Roman" w:eastAsia="Times New Roman"/>
-          <w:sz w:val="28"/>
-          <w:highlight w:val="none"/>
-          <w:lang w:val="ru-RU"/>
-        </w:rPr>
         <w:t xml:space="preserve">триггера на изменения сигнала D при С=0 и при С=1, а также способность триггера</w:t>
       </w:r>
       <w:r>
@@ -7740,23 +7527,7 @@
           <w:highlight w:val="none"/>
           <w:lang w:val="ru-RU"/>
         </w:rPr>
-      </w:r>
-      <w:r>
-        <w:rPr>
-          <w:rFonts w:ascii="Times New Roman" w:hAnsi="Times New Roman" w:cs="Times New Roman" w:eastAsia="Times New Roman"/>
-          <w:sz w:val="28"/>
-          <w:highlight w:val="none"/>
-          <w:lang w:val="ru-RU"/>
-        </w:rPr>
         <w:t xml:space="preserve">принимать сигнал D только по перепаду 0/1 сигнала С</w:t>
-      </w:r>
-      <w:r>
-        <w:rPr>
-          <w:rFonts w:ascii="Times New Roman" w:hAnsi="Times New Roman" w:cs="Times New Roman" w:eastAsia="Times New Roman"/>
-          <w:sz w:val="28"/>
-          <w:highlight w:val="none"/>
-          <w:lang w:val="ru-RU"/>
-        </w:rPr>
       </w:r>
       <w:r>
         <w:rPr>
@@ -7981,6 +7752,7 @@
           <w:lang w:val="ru-RU"/>
         </w:rPr>
       </w:r>
+      <w:r/>
     </w:p>
     <w:p>
       <w:pPr>
@@ -8047,23 +7819,15 @@
         </w:rPr>
         <w:t xml:space="preserve">динамическим управлением записью</w:t>
       </w:r>
+      <w:r>
+        <w:rPr>
+          <w:rFonts w:ascii="Times New Roman" w:hAnsi="Times New Roman" w:cs="Times New Roman" w:eastAsia="Times New Roman"/>
+          <w:sz w:val="28"/>
+          <w:highlight w:val="none"/>
+          <w:lang w:val="ru-RU"/>
+        </w:rPr>
+      </w:r>
       <w:r/>
-      <w:r>
-        <w:rPr>
-          <w:rFonts w:ascii="Times New Roman" w:hAnsi="Times New Roman" w:cs="Times New Roman" w:eastAsia="Times New Roman"/>
-          <w:sz w:val="28"/>
-          <w:highlight w:val="none"/>
-          <w:lang w:val="ru-RU"/>
-        </w:rPr>
-      </w:r>
-      <w:r>
-        <w:rPr>
-          <w:rFonts w:ascii="Times New Roman" w:hAnsi="Times New Roman" w:cs="Times New Roman" w:eastAsia="Times New Roman"/>
-          <w:sz w:val="28"/>
-          <w:highlight w:val="none"/>
-          <w:lang w:val="ru-RU"/>
-        </w:rPr>
-      </w:r>
     </w:p>
     <w:tbl>
       <w:tblPr>
@@ -8233,6 +7997,7 @@
                 <w:lang w:val="ru-RU"/>
               </w:rPr>
             </w:r>
+            <w:r/>
           </w:p>
         </w:tc>
         <w:tc>
@@ -8280,6 +8045,7 @@
                 <w:lang w:val="en-US"/>
               </w:rPr>
             </w:r>
+            <w:r/>
           </w:p>
         </w:tc>
         <w:tc>
@@ -8327,23 +8093,15 @@
               </w:rPr>
               <w:t xml:space="preserve">t</w:t>
             </w:r>
+            <w:r>
+              <w:rPr>
+                <w:rFonts w:ascii="Times New Roman" w:hAnsi="Times New Roman" w:cs="Times New Roman" w:eastAsia="Times New Roman"/>
+                <w:sz w:val="28"/>
+                <w:highlight w:val="none"/>
+                <w:lang w:val="en-US"/>
+              </w:rPr>
+            </w:r>
             <w:r/>
-            <w:r>
-              <w:rPr>
-                <w:rFonts w:ascii="Times New Roman" w:hAnsi="Times New Roman" w:cs="Times New Roman" w:eastAsia="Times New Roman"/>
-                <w:sz w:val="28"/>
-                <w:highlight w:val="none"/>
-                <w:lang w:val="en-US"/>
-              </w:rPr>
-            </w:r>
-            <w:r>
-              <w:rPr>
-                <w:rFonts w:ascii="Times New Roman" w:hAnsi="Times New Roman" w:cs="Times New Roman" w:eastAsia="Times New Roman"/>
-                <w:sz w:val="28"/>
-                <w:highlight w:val="none"/>
-                <w:lang w:val="en-US"/>
-              </w:rPr>
-            </w:r>
           </w:p>
         </w:tc>
       </w:tr>
@@ -8384,6 +8142,7 @@
                 <w:lang w:val="ru-RU"/>
               </w:rPr>
             </w:r>
+            <w:r/>
           </w:p>
         </w:tc>
         <w:tc>
@@ -8431,6 +8190,7 @@
                 <w:lang w:val="en-US"/>
               </w:rPr>
             </w:r>
+            <w:r/>
           </w:p>
         </w:tc>
         <w:tc>
@@ -8478,23 +8238,15 @@
               </w:rPr>
               <w:t xml:space="preserve">t</w:t>
             </w:r>
+            <w:r>
+              <w:rPr>
+                <w:rFonts w:ascii="Times New Roman" w:hAnsi="Times New Roman" w:cs="Times New Roman" w:eastAsia="Times New Roman"/>
+                <w:sz w:val="28"/>
+                <w:highlight w:val="none"/>
+                <w:lang w:val="en-US"/>
+              </w:rPr>
+            </w:r>
             <w:r/>
-            <w:r>
-              <w:rPr>
-                <w:rFonts w:ascii="Times New Roman" w:hAnsi="Times New Roman" w:cs="Times New Roman" w:eastAsia="Times New Roman"/>
-                <w:sz w:val="28"/>
-                <w:highlight w:val="none"/>
-                <w:lang w:val="en-US"/>
-              </w:rPr>
-            </w:r>
-            <w:r>
-              <w:rPr>
-                <w:rFonts w:ascii="Times New Roman" w:hAnsi="Times New Roman" w:cs="Times New Roman" w:eastAsia="Times New Roman"/>
-                <w:sz w:val="28"/>
-                <w:highlight w:val="none"/>
-                <w:lang w:val="en-US"/>
-              </w:rPr>
-            </w:r>
           </w:p>
         </w:tc>
       </w:tr>
@@ -8535,6 +8287,7 @@
                 <w:lang w:val="ru-RU"/>
               </w:rPr>
             </w:r>
+            <w:r/>
           </w:p>
         </w:tc>
         <w:tc>
@@ -8582,6 +8335,7 @@
                 <w:lang w:val="en-US"/>
               </w:rPr>
             </w:r>
+            <w:r/>
           </w:p>
         </w:tc>
         <w:tc>
@@ -8629,23 +8383,15 @@
               </w:rPr>
               <w:t xml:space="preserve">t</w:t>
             </w:r>
+            <w:r>
+              <w:rPr>
+                <w:rFonts w:ascii="Times New Roman" w:hAnsi="Times New Roman" w:cs="Times New Roman" w:eastAsia="Times New Roman"/>
+                <w:sz w:val="28"/>
+                <w:highlight w:val="none"/>
+                <w:lang w:val="en-US"/>
+              </w:rPr>
+            </w:r>
             <w:r/>
-            <w:r>
-              <w:rPr>
-                <w:rFonts w:ascii="Times New Roman" w:hAnsi="Times New Roman" w:cs="Times New Roman" w:eastAsia="Times New Roman"/>
-                <w:sz w:val="28"/>
-                <w:highlight w:val="none"/>
-                <w:lang w:val="en-US"/>
-              </w:rPr>
-            </w:r>
-            <w:r>
-              <w:rPr>
-                <w:rFonts w:ascii="Times New Roman" w:hAnsi="Times New Roman" w:cs="Times New Roman" w:eastAsia="Times New Roman"/>
-                <w:sz w:val="28"/>
-                <w:highlight w:val="none"/>
-                <w:lang w:val="en-US"/>
-              </w:rPr>
-            </w:r>
           </w:p>
         </w:tc>
       </w:tr>
@@ -8686,6 +8432,7 @@
                 <w:lang w:val="ru-RU"/>
               </w:rPr>
             </w:r>
+            <w:r/>
           </w:p>
         </w:tc>
         <w:tc>
@@ -8733,6 +8480,7 @@
                 <w:vertAlign w:val="subscript"/>
               </w:rPr>
             </w:r>
+            <w:r/>
           </w:p>
         </w:tc>
         <w:tc>
@@ -8788,22 +8536,6 @@
               </w:rPr>
             </w:r>
             <w:r/>
-            <w:r>
-              <w:rPr>
-                <w:rFonts w:ascii="Times New Roman" w:hAnsi="Times New Roman" w:cs="Times New Roman" w:eastAsia="Times New Roman"/>
-                <w:sz w:val="28"/>
-                <w:highlight w:val="none"/>
-                <w:lang w:val="en-US"/>
-              </w:rPr>
-            </w:r>
-            <w:r>
-              <w:rPr>
-                <w:rFonts w:ascii="Times New Roman" w:hAnsi="Times New Roman" w:cs="Times New Roman" w:eastAsia="Times New Roman"/>
-                <w:sz w:val="28"/>
-                <w:highlight w:val="none"/>
-                <w:lang w:val="en-US"/>
-              </w:rPr>
-            </w:r>
           </w:p>
         </w:tc>
       </w:tr>
@@ -8844,6 +8576,7 @@
                 <w:lang w:val="ru-RU"/>
               </w:rPr>
             </w:r>
+            <w:r/>
           </w:p>
         </w:tc>
         <w:tc>
@@ -8889,6 +8622,7 @@
                 <w:lang w:val="en-US"/>
               </w:rPr>
             </w:r>
+            <w:r/>
           </w:p>
         </w:tc>
         <w:tc>
@@ -8944,22 +8678,6 @@
               </w:rPr>
             </w:r>
             <w:r/>
-            <w:r>
-              <w:rPr>
-                <w:rFonts w:ascii="Times New Roman" w:hAnsi="Times New Roman" w:cs="Times New Roman" w:eastAsia="Times New Roman"/>
-                <w:sz w:val="28"/>
-                <w:highlight w:val="none"/>
-                <w:lang w:val="en-US"/>
-              </w:rPr>
-            </w:r>
-            <w:r>
-              <w:rPr>
-                <w:rFonts w:ascii="Times New Roman" w:hAnsi="Times New Roman" w:cs="Times New Roman" w:eastAsia="Times New Roman"/>
-                <w:sz w:val="28"/>
-                <w:highlight w:val="none"/>
-                <w:lang w:val="en-US"/>
-              </w:rPr>
-            </w:r>
           </w:p>
         </w:tc>
       </w:tr>
@@ -9000,6 +8718,7 @@
                 <w:lang w:val="ru-RU"/>
               </w:rPr>
             </w:r>
+            <w:r/>
           </w:p>
         </w:tc>
         <w:tc>
@@ -9042,26 +8761,10 @@
                 <w:rFonts w:ascii="Times New Roman" w:hAnsi="Times New Roman" w:cs="Times New Roman" w:eastAsia="Times New Roman"/>
                 <w:sz w:val="28"/>
                 <w:highlight w:val="none"/>
-                <w:vertAlign w:val="subscript"/>
+                <w:lang w:val="en-US"/>
               </w:rPr>
             </w:r>
             <w:r/>
-            <w:r>
-              <w:rPr>
-                <w:rFonts w:ascii="Times New Roman" w:hAnsi="Times New Roman" w:cs="Times New Roman" w:eastAsia="Times New Roman"/>
-                <w:sz w:val="28"/>
-                <w:highlight w:val="none"/>
-                <w:lang w:val="en-US"/>
-              </w:rPr>
-            </w:r>
-            <w:r>
-              <w:rPr>
-                <w:rFonts w:ascii="Times New Roman" w:hAnsi="Times New Roman" w:cs="Times New Roman" w:eastAsia="Times New Roman"/>
-                <w:sz w:val="28"/>
-                <w:highlight w:val="none"/>
-                <w:lang w:val="en-US"/>
-              </w:rPr>
-            </w:r>
           </w:p>
         </w:tc>
         <w:tc>
@@ -9117,22 +8820,6 @@
               </w:rPr>
             </w:r>
             <w:r/>
-            <w:r>
-              <w:rPr>
-                <w:rFonts w:ascii="Times New Roman" w:hAnsi="Times New Roman" w:cs="Times New Roman" w:eastAsia="Times New Roman"/>
-                <w:sz w:val="28"/>
-                <w:highlight w:val="none"/>
-                <w:lang w:val="en-US"/>
-              </w:rPr>
-            </w:r>
-            <w:r>
-              <w:rPr>
-                <w:rFonts w:ascii="Times New Roman" w:hAnsi="Times New Roman" w:cs="Times New Roman" w:eastAsia="Times New Roman"/>
-                <w:sz w:val="28"/>
-                <w:highlight w:val="none"/>
-                <w:lang w:val="en-US"/>
-              </w:rPr>
-            </w:r>
           </w:p>
         </w:tc>
       </w:tr>
@@ -9173,6 +8860,7 @@
                 <w:lang w:val="ru-RU"/>
               </w:rPr>
             </w:r>
+            <w:r/>
           </w:p>
         </w:tc>
         <w:tc>
@@ -9218,6 +8906,7 @@
                 <w:lang w:val="en-US"/>
               </w:rPr>
             </w:r>
+            <w:r/>
           </w:p>
         </w:tc>
         <w:tc>
@@ -9273,22 +8962,6 @@
               </w:rPr>
             </w:r>
             <w:r/>
-            <w:r>
-              <w:rPr>
-                <w:rFonts w:ascii="Times New Roman" w:hAnsi="Times New Roman" w:cs="Times New Roman" w:eastAsia="Times New Roman"/>
-                <w:sz w:val="28"/>
-                <w:highlight w:val="none"/>
-                <w:lang w:val="en-US"/>
-              </w:rPr>
-            </w:r>
-            <w:r>
-              <w:rPr>
-                <w:rFonts w:ascii="Times New Roman" w:hAnsi="Times New Roman" w:cs="Times New Roman" w:eastAsia="Times New Roman"/>
-                <w:sz w:val="28"/>
-                <w:highlight w:val="none"/>
-                <w:lang w:val="en-US"/>
-              </w:rPr>
-            </w:r>
           </w:p>
         </w:tc>
       </w:tr>
@@ -9329,6 +9002,7 @@
                 <w:lang w:val="ru-RU"/>
               </w:rPr>
             </w:r>
+            <w:r/>
           </w:p>
         </w:tc>
         <w:tc>
@@ -9375,6 +9049,7 @@
                 <w:lang w:val="en-US"/>
               </w:rPr>
             </w:r>
+            <w:r/>
           </w:p>
         </w:tc>
         <w:tc>
@@ -9417,26 +9092,10 @@
                 <w:rFonts w:ascii="Times New Roman" w:hAnsi="Times New Roman" w:cs="Times New Roman" w:eastAsia="Times New Roman"/>
                 <w:sz w:val="28"/>
                 <w:highlight w:val="none"/>
-                <w:vertAlign w:val="subscript"/>
+                <w:lang w:val="en-US"/>
               </w:rPr>
             </w:r>
             <w:r/>
-            <w:r>
-              <w:rPr>
-                <w:rFonts w:ascii="Times New Roman" w:hAnsi="Times New Roman" w:cs="Times New Roman" w:eastAsia="Times New Roman"/>
-                <w:sz w:val="28"/>
-                <w:highlight w:val="none"/>
-                <w:lang w:val="en-US"/>
-              </w:rPr>
-            </w:r>
-            <w:r>
-              <w:rPr>
-                <w:rFonts w:ascii="Times New Roman" w:hAnsi="Times New Roman" w:cs="Times New Roman" w:eastAsia="Times New Roman"/>
-                <w:sz w:val="28"/>
-                <w:highlight w:val="none"/>
-                <w:lang w:val="en-US"/>
-              </w:rPr>
-            </w:r>
           </w:p>
         </w:tc>
       </w:tr>
@@ -9477,6 +9136,7 @@
                 <w:lang w:val="ru-RU"/>
               </w:rPr>
             </w:r>
+            <w:r/>
           </w:p>
         </w:tc>
         <w:tc>
@@ -9514,23 +9174,15 @@
               </w:rPr>
               <w:t xml:space="preserve">3</w:t>
             </w:r>
+            <w:r>
+              <w:rPr>
+                <w:rFonts w:ascii="Times New Roman" w:hAnsi="Times New Roman" w:cs="Times New Roman" w:eastAsia="Times New Roman"/>
+                <w:sz w:val="28"/>
+                <w:highlight w:val="none"/>
+                <w:lang w:val="en-US"/>
+              </w:rPr>
+            </w:r>
             <w:r/>
-            <w:r>
-              <w:rPr>
-                <w:rFonts w:ascii="Times New Roman" w:hAnsi="Times New Roman" w:cs="Times New Roman" w:eastAsia="Times New Roman"/>
-                <w:sz w:val="28"/>
-                <w:highlight w:val="none"/>
-                <w:lang w:val="en-US"/>
-              </w:rPr>
-            </w:r>
-            <w:r>
-              <w:rPr>
-                <w:rFonts w:ascii="Times New Roman" w:hAnsi="Times New Roman" w:cs="Times New Roman" w:eastAsia="Times New Roman"/>
-                <w:sz w:val="28"/>
-                <w:highlight w:val="none"/>
-                <w:lang w:val="en-US"/>
-              </w:rPr>
-            </w:r>
           </w:p>
         </w:tc>
         <w:tc>
@@ -9573,26 +9225,10 @@
                 <w:rFonts w:ascii="Times New Roman" w:hAnsi="Times New Roman" w:cs="Times New Roman" w:eastAsia="Times New Roman"/>
                 <w:sz w:val="28"/>
                 <w:highlight w:val="none"/>
-                <w:vertAlign w:val="subscript"/>
+                <w:lang w:val="en-US"/>
               </w:rPr>
             </w:r>
             <w:r/>
-            <w:r>
-              <w:rPr>
-                <w:rFonts w:ascii="Times New Roman" w:hAnsi="Times New Roman" w:cs="Times New Roman" w:eastAsia="Times New Roman"/>
-                <w:sz w:val="28"/>
-                <w:highlight w:val="none"/>
-                <w:lang w:val="en-US"/>
-              </w:rPr>
-            </w:r>
-            <w:r>
-              <w:rPr>
-                <w:rFonts w:ascii="Times New Roman" w:hAnsi="Times New Roman" w:cs="Times New Roman" w:eastAsia="Times New Roman"/>
-                <w:sz w:val="28"/>
-                <w:highlight w:val="none"/>
-                <w:lang w:val="en-US"/>
-              </w:rPr>
-            </w:r>
           </w:p>
         </w:tc>
       </w:tr>
@@ -9633,6 +9269,7 @@
                 <w:lang w:val="en-US"/>
               </w:rPr>
             </w:r>
+            <w:r/>
           </w:p>
         </w:tc>
         <w:tc>
@@ -9670,23 +9307,15 @@
               </w:rPr>
               <w:t xml:space="preserve">4</w:t>
             </w:r>
+            <w:r>
+              <w:rPr>
+                <w:rFonts w:ascii="Times New Roman" w:hAnsi="Times New Roman" w:cs="Times New Roman" w:eastAsia="Times New Roman"/>
+                <w:sz w:val="28"/>
+                <w:highlight w:val="none"/>
+                <w:lang w:val="en-US"/>
+              </w:rPr>
+            </w:r>
             <w:r/>
-            <w:r>
-              <w:rPr>
-                <w:rFonts w:ascii="Times New Roman" w:hAnsi="Times New Roman" w:cs="Times New Roman" w:eastAsia="Times New Roman"/>
-                <w:sz w:val="28"/>
-                <w:highlight w:val="none"/>
-                <w:lang w:val="en-US"/>
-              </w:rPr>
-            </w:r>
-            <w:r>
-              <w:rPr>
-                <w:rFonts w:ascii="Times New Roman" w:hAnsi="Times New Roman" w:cs="Times New Roman" w:eastAsia="Times New Roman"/>
-                <w:sz w:val="28"/>
-                <w:highlight w:val="none"/>
-                <w:lang w:val="en-US"/>
-              </w:rPr>
-            </w:r>
           </w:p>
         </w:tc>
         <w:tc>
@@ -9734,23 +9363,15 @@
               </w:rPr>
               <w:t xml:space="preserve">t</w:t>
             </w:r>
+            <w:r>
+              <w:rPr>
+                <w:rFonts w:ascii="Times New Roman" w:hAnsi="Times New Roman" w:cs="Times New Roman" w:eastAsia="Times New Roman"/>
+                <w:sz w:val="28"/>
+                <w:highlight w:val="none"/>
+                <w:lang w:val="en-US"/>
+              </w:rPr>
+            </w:r>
             <w:r/>
-            <w:r>
-              <w:rPr>
-                <w:rFonts w:ascii="Times New Roman" w:hAnsi="Times New Roman" w:cs="Times New Roman" w:eastAsia="Times New Roman"/>
-                <w:sz w:val="28"/>
-                <w:highlight w:val="none"/>
-                <w:lang w:val="en-US"/>
-              </w:rPr>
-            </w:r>
-            <w:r>
-              <w:rPr>
-                <w:rFonts w:ascii="Times New Roman" w:hAnsi="Times New Roman" w:cs="Times New Roman" w:eastAsia="Times New Roman"/>
-                <w:sz w:val="28"/>
-                <w:highlight w:val="none"/>
-                <w:lang w:val="en-US"/>
-              </w:rPr>
-            </w:r>
           </w:p>
         </w:tc>
       </w:tr>
@@ -9791,6 +9412,7 @@
                 <w:lang w:val="en-US"/>
               </w:rPr>
             </w:r>
+            <w:r/>
           </w:p>
         </w:tc>
         <w:tc>
@@ -9828,23 +9450,15 @@
               </w:rPr>
               <w:t xml:space="preserve">4</w:t>
             </w:r>
+            <w:r>
+              <w:rPr>
+                <w:rFonts w:ascii="Times New Roman" w:hAnsi="Times New Roman" w:cs="Times New Roman" w:eastAsia="Times New Roman"/>
+                <w:sz w:val="28"/>
+                <w:highlight w:val="none"/>
+                <w:lang w:val="en-US"/>
+              </w:rPr>
+            </w:r>
             <w:r/>
-            <w:r>
-              <w:rPr>
-                <w:rFonts w:ascii="Times New Roman" w:hAnsi="Times New Roman" w:cs="Times New Roman" w:eastAsia="Times New Roman"/>
-                <w:sz w:val="28"/>
-                <w:highlight w:val="none"/>
-                <w:lang w:val="en-US"/>
-              </w:rPr>
-            </w:r>
-            <w:r>
-              <w:rPr>
-                <w:rFonts w:ascii="Times New Roman" w:hAnsi="Times New Roman" w:cs="Times New Roman" w:eastAsia="Times New Roman"/>
-                <w:sz w:val="28"/>
-                <w:highlight w:val="none"/>
-                <w:lang w:val="en-US"/>
-              </w:rPr>
-            </w:r>
           </w:p>
         </w:tc>
         <w:tc>
@@ -9892,23 +9506,15 @@
               </w:rPr>
               <w:t xml:space="preserve">t</w:t>
             </w:r>
+            <w:r>
+              <w:rPr>
+                <w:rFonts w:ascii="Times New Roman" w:hAnsi="Times New Roman" w:cs="Times New Roman" w:eastAsia="Times New Roman"/>
+                <w:sz w:val="28"/>
+                <w:highlight w:val="none"/>
+                <w:lang w:val="en-US"/>
+              </w:rPr>
+            </w:r>
             <w:r/>
-            <w:r>
-              <w:rPr>
-                <w:rFonts w:ascii="Times New Roman" w:hAnsi="Times New Roman" w:cs="Times New Roman" w:eastAsia="Times New Roman"/>
-                <w:sz w:val="28"/>
-                <w:highlight w:val="none"/>
-                <w:lang w:val="en-US"/>
-              </w:rPr>
-            </w:r>
-            <w:r>
-              <w:rPr>
-                <w:rFonts w:ascii="Times New Roman" w:hAnsi="Times New Roman" w:cs="Times New Roman" w:eastAsia="Times New Roman"/>
-                <w:sz w:val="28"/>
-                <w:highlight w:val="none"/>
-                <w:lang w:val="en-US"/>
-              </w:rPr>
-            </w:r>
           </w:p>
         </w:tc>
       </w:tr>
@@ -9947,6 +9553,7 @@
           <w:lang w:val="ru-RU"/>
         </w:rPr>
       </w:r>
+      <w:r/>
     </w:p>
     <w:p>
       <w:pPr>
@@ -9983,6 +9590,7 @@
           <w:lang w:val="ru-RU"/>
         </w:rPr>
       </w:r>
+      <w:r/>
     </w:p>
     <w:p>
       <w:pPr>
@@ -10018,6 +9626,7 @@
           <w:lang w:val="ru-RU"/>
         </w:rPr>
       </w:r>
+      <w:r/>
     </w:p>
     <w:p>
       <w:pPr>
@@ -10048,6 +9657,7 @@
           <w:lang w:val="ru-RU"/>
         </w:rPr>
       </w:r>
+      <w:r/>
     </w:p>
     <w:p>
       <w:pPr>
@@ -10078,6 +9688,7 @@
           <w:lang w:val="ru-RU"/>
         </w:rPr>
       </w:r>
+      <w:r/>
     </w:p>
     <w:p>
       <w:pPr>
@@ -10107,14 +9718,6 @@
           <w:highlight w:val="none"/>
           <w:lang w:val="ru-RU"/>
         </w:rPr>
-      </w:r>
-      <w:r>
-        <w:rPr>
-          <w:rFonts w:ascii="Times New Roman" w:hAnsi="Times New Roman" w:cs="Times New Roman" w:eastAsia="Times New Roman"/>
-          <w:sz w:val="28"/>
-          <w:highlight w:val="none"/>
-          <w:lang w:val="ru-RU"/>
-        </w:rPr>
         <w:t xml:space="preserve">мультиплексора MS 2-1 (выход MS 2-1 соединить с D-входом триггера, вход 0 MS 2-1 </w:t>
       </w:r>
       <w:r>
@@ -10124,14 +9727,6 @@
           <w:highlight w:val="none"/>
           <w:lang w:val="ru-RU"/>
         </w:rPr>
-      </w:r>
-      <w:r>
-        <w:rPr>
-          <w:rFonts w:ascii="Times New Roman" w:hAnsi="Times New Roman" w:cs="Times New Roman" w:eastAsia="Times New Roman"/>
-          <w:sz w:val="28"/>
-          <w:highlight w:val="none"/>
-          <w:lang w:val="ru-RU"/>
-        </w:rPr>
         <w:t xml:space="preserve">соединить с выходом Q триггера. Тогда вход 1 MS 2-1 будет D-входом, адресный вход А </w:t>
       </w:r>
       <w:r>
@@ -10141,14 +9736,6 @@
           <w:highlight w:val="none"/>
           <w:lang w:val="ru-RU"/>
         </w:rPr>
-      </w:r>
-      <w:r>
-        <w:rPr>
-          <w:rFonts w:ascii="Times New Roman" w:hAnsi="Times New Roman" w:cs="Times New Roman" w:eastAsia="Times New Roman"/>
-          <w:sz w:val="28"/>
-          <w:highlight w:val="none"/>
-          <w:lang w:val="ru-RU"/>
-        </w:rPr>
         <w:t xml:space="preserve">MS 2-1 – входом V синхронного DV-триггера), вход С D-триггера – входом С DVтриггера;</w:t>
       </w:r>
       <w:r>
@@ -10159,6 +9746,7 @@
           <w:lang w:val="ru-RU"/>
         </w:rPr>
       </w:r>
+      <w:r/>
     </w:p>
     <w:p>
       <w:pPr>
@@ -10189,6 +9777,7 @@
           <w:lang w:val="ru-RU"/>
         </w:rPr>
       </w:r>
+      <w:r/>
     </w:p>
     <w:p>
       <w:pPr>
@@ -10219,6 +9808,7 @@
           <w:lang w:val="ru-RU"/>
         </w:rPr>
       </w:r>
+      <w:r/>
     </w:p>
     <w:p>
       <w:pPr>
@@ -10249,6 +9839,7 @@
           <w:lang w:val="ru-RU"/>
         </w:rPr>
       </w:r>
+      <w:r/>
     </w:p>
     <w:p>
       <w:pPr>
@@ -10285,22 +9876,7 @@
           <w:lang w:val="ru-RU"/>
         </w:rPr>
       </w:r>
-      <w:r>
-        <w:rPr>
-          <w:rFonts w:ascii="Times New Roman" w:hAnsi="Times New Roman" w:cs="Times New Roman" w:eastAsia="Times New Roman"/>
-          <w:sz w:val="28"/>
-          <w:highlight w:val="none"/>
-          <w:lang w:val="ru-RU"/>
-        </w:rPr>
-      </w:r>
-      <w:r>
-        <w:rPr>
-          <w:rFonts w:ascii="Times New Roman" w:hAnsi="Times New Roman" w:cs="Times New Roman" w:eastAsia="Times New Roman"/>
-          <w:sz w:val="28"/>
-          <w:highlight w:val="none"/>
-          <w:lang w:val="ru-RU"/>
-        </w:rPr>
-      </w:r>
+      <w:r/>
     </w:p>
     <w:p>
       <w:pPr>
@@ -10400,6 +9976,7 @@
           <w:lang w:val="ru-RU"/>
         </w:rPr>
       </w:r>
+      <w:r/>
     </w:p>
     <w:p>
       <w:pPr>
@@ -10433,18 +10010,9 @@
           <w:rFonts w:ascii="Times New Roman" w:hAnsi="Times New Roman" w:cs="Times New Roman" w:eastAsia="Times New Roman"/>
           <w:sz w:val="28"/>
           <w:highlight w:val="none"/>
-          <w:lang w:val="en-US"/>
-        </w:rPr>
-        <w:t xml:space="preserve">4</w:t>
-      </w:r>
-      <w:r>
-        <w:rPr>
-          <w:rFonts w:ascii="Times New Roman" w:hAnsi="Times New Roman" w:cs="Times New Roman" w:eastAsia="Times New Roman"/>
-          <w:sz w:val="28"/>
-          <w:highlight w:val="none"/>
-          <w:lang w:val="ru-RU"/>
-        </w:rPr>
-        <w:t xml:space="preserve"> - синхронный </w:t>
+          <w:lang w:val="ru-RU"/>
+        </w:rPr>
+        <w:t xml:space="preserve">5 - синхронный </w:t>
       </w:r>
       <w:r>
         <w:rPr>
@@ -10494,7 +10062,7 @@
     </w:p>
     <w:p>
       <w:pPr>
-        <w:shd w:val="nil"/>
+        <w:shd w:val="nil" w:color="auto"/>
         <w:rPr>
           <w:rFonts w:ascii="Times New Roman" w:hAnsi="Times New Roman" w:cs="Times New Roman" w:eastAsia="Times New Roman"/>
           <w:sz w:val="28"/>
@@ -10519,6 +10087,7 @@
           <w:lang w:val="ru-RU"/>
         </w:rPr>
       </w:r>
+      <w:r/>
     </w:p>
     <w:p>
       <w:pPr>
@@ -10554,6 +10123,7 @@
           <w:lang w:val="ru-RU"/>
         </w:rPr>
       </w:r>
+      <w:r/>
     </w:p>
     <w:p>
       <w:pPr>
@@ -10602,7 +10172,7 @@
                       </pic:nvPicPr>
                       <pic:blipFill>
                         <a:blip r:embed="rId16"/>
-                        <a:srcRect l="6577" t="7243" r="6199" b="62963"/>
+                        <a:srcRect l="6577" t="7243" r="6198" b="62963"/>
                         <a:stretch/>
                       </pic:blipFill>
                       <pic:spPr bwMode="auto">
@@ -10654,6 +10224,7 @@
           <w:lang w:val="ru-RU"/>
         </w:rPr>
       </w:r>
+      <w:r/>
     </w:p>
     <w:p>
       <w:pPr>
@@ -10680,7 +10251,7 @@
           <w:highlight w:val="none"/>
           <w:lang w:val="ru-RU"/>
         </w:rPr>
-        <w:t xml:space="preserve">Рисунок 5 - </w:t>
+        <w:t xml:space="preserve">Рисунок 6 - </w:t>
       </w:r>
       <w:r>
         <w:rPr>
@@ -10691,23 +10262,15 @@
         </w:rPr>
         <w:t xml:space="preserve">временные диаграммы синхронного DV-триггера</w:t>
       </w:r>
+      <w:r>
+        <w:rPr>
+          <w:rFonts w:ascii="Times New Roman" w:hAnsi="Times New Roman" w:cs="Times New Roman" w:eastAsia="Times New Roman"/>
+          <w:sz w:val="28"/>
+          <w:highlight w:val="none"/>
+          <w:lang w:val="ru-RU"/>
+        </w:rPr>
+      </w:r>
       <w:r/>
-      <w:r>
-        <w:rPr>
-          <w:rFonts w:ascii="Times New Roman" w:hAnsi="Times New Roman" w:cs="Times New Roman" w:eastAsia="Times New Roman"/>
-          <w:sz w:val="28"/>
-          <w:highlight w:val="none"/>
-          <w:lang w:val="ru-RU"/>
-        </w:rPr>
-      </w:r>
-      <w:r>
-        <w:rPr>
-          <w:rFonts w:ascii="Times New Roman" w:hAnsi="Times New Roman" w:cs="Times New Roman" w:eastAsia="Times New Roman"/>
-          <w:sz w:val="28"/>
-          <w:highlight w:val="none"/>
-          <w:lang w:val="ru-RU"/>
-        </w:rPr>
-      </w:r>
     </w:p>
     <w:p>
       <w:pPr>
@@ -10743,6 +10306,7 @@
           <w:lang w:val="ru-RU"/>
         </w:rPr>
       </w:r>
+      <w:r/>
     </w:p>
     <w:p>
       <w:pPr>
@@ -10769,7 +10333,7 @@
           <w:highlight w:val="none"/>
           <w:lang w:val="ru-RU"/>
         </w:rPr>
-        <w:t xml:space="preserve">Из данной диаграммы видно, что триггер сохраняет значение </w:t>
+        <w:t xml:space="preserve">Из данной диаграммы видно, что триггер принимает на хранение значение </w:t>
       </w:r>
       <w:r>
         <w:rPr>
@@ -10805,14 +10369,1074 @@
           <w:highlight w:val="none"/>
           <w:lang w:val="ru-RU"/>
         </w:rPr>
-        <w:t xml:space="preserve">установлена 1, а вход С переходит из состояния 0 в 1.</w:t>
-      </w:r>
-      <w:r>
-        <w:rPr>
-          <w:rFonts w:ascii="Times New Roman" w:hAnsi="Times New Roman" w:cs="Times New Roman" w:eastAsia="Times New Roman"/>
-          <w:sz w:val="28"/>
-          <w:highlight w:val="none"/>
-          <w:lang w:val="ru-RU"/>
+        <w:t xml:space="preserve">установлена 1, а вход синхронизации С переходит из состояния 0 в 1.</w:t>
+      </w:r>
+      <w:r>
+        <w:rPr>
+          <w:rFonts w:ascii="Times New Roman" w:hAnsi="Times New Roman" w:cs="Times New Roman" w:eastAsia="Times New Roman"/>
+          <w:sz w:val="28"/>
+          <w:highlight w:val="none"/>
+          <w:lang w:val="ru-RU"/>
+        </w:rPr>
+      </w:r>
+      <w:r/>
+    </w:p>
+    <w:p>
+      <w:pPr>
+        <w:ind w:left="0" w:right="0" w:firstLine="0"/>
+        <w:jc w:val="both"/>
+        <w:spacing w:after="0" w:before="0"/>
+        <w:rPr>
+          <w:rFonts w:ascii="Times New Roman" w:hAnsi="Times New Roman" w:cs="Times New Roman" w:eastAsia="Times New Roman"/>
+          <w:sz w:val="28"/>
+          <w:highlight w:val="none"/>
+          <w:lang w:val="ru-RU"/>
+        </w:rPr>
+        <w:pBdr>
+          <w:left w:val="none" w:color="000000" w:sz="4" w:space="0"/>
+          <w:top w:val="none" w:color="000000" w:sz="4" w:space="0"/>
+          <w:right w:val="none" w:color="000000" w:sz="4" w:space="0"/>
+          <w:bottom w:val="none" w:color="000000" w:sz="4" w:space="0"/>
+        </w:pBdr>
+      </w:pPr>
+      <w:r>
+        <w:rPr>
+          <w:rFonts w:ascii="Times New Roman" w:hAnsi="Times New Roman" w:cs="Times New Roman" w:eastAsia="Times New Roman"/>
+          <w:sz w:val="28"/>
+          <w:highlight w:val="none"/>
+          <w:lang w:val="ru-RU"/>
+        </w:rPr>
+      </w:r>
+      <w:r>
+        <w:rPr>
+          <w:rFonts w:ascii="Times New Roman" w:hAnsi="Times New Roman" w:cs="Times New Roman" w:eastAsia="Times New Roman"/>
+          <w:sz w:val="28"/>
+          <w:highlight w:val="none"/>
+          <w:lang w:val="ru-RU"/>
+        </w:rPr>
+      </w:r>
+    </w:p>
+    <w:p>
+      <w:pPr>
+        <w:ind w:left="0" w:right="0" w:firstLine="0"/>
+        <w:jc w:val="both"/>
+        <w:spacing w:after="0" w:before="0"/>
+        <w:rPr>
+          <w:rFonts w:ascii="Times New Roman" w:hAnsi="Times New Roman" w:cs="Times New Roman" w:eastAsia="Times New Roman"/>
+          <w:sz w:val="28"/>
+          <w:highlight w:val="none"/>
+          <w:lang w:val="ru-RU"/>
+        </w:rPr>
+        <w:pBdr>
+          <w:left w:val="none" w:color="000000" w:sz="4" w:space="0"/>
+          <w:top w:val="none" w:color="000000" w:sz="4" w:space="0"/>
+          <w:right w:val="none" w:color="000000" w:sz="4" w:space="0"/>
+          <w:bottom w:val="none" w:color="000000" w:sz="4" w:space="0"/>
+        </w:pBdr>
+      </w:pPr>
+      <w:r>
+        <w:rPr>
+          <w:rFonts w:ascii="Times New Roman" w:hAnsi="Times New Roman" w:cs="Times New Roman" w:eastAsia="Times New Roman"/>
+          <w:sz w:val="28"/>
+          <w:highlight w:val="none"/>
+          <w:lang w:val="ru-RU"/>
+        </w:rPr>
+        <w:t xml:space="preserve">6. Исследовать работу DV-триггера, включенного по схеме TV-триггера </w:t>
+      </w:r>
+      <w:r/>
+    </w:p>
+    <w:p>
+      <w:pPr>
+        <w:ind w:left="0" w:right="0" w:firstLine="0"/>
+        <w:jc w:val="both"/>
+        <w:spacing w:after="0" w:before="0"/>
+        <w:rPr>
+          <w:rFonts w:ascii="Times New Roman" w:hAnsi="Times New Roman" w:cs="Times New Roman" w:eastAsia="Times New Roman"/>
+          <w:sz w:val="28"/>
+          <w:highlight w:val="none"/>
+          <w:lang w:val="ru-RU"/>
+        </w:rPr>
+        <w:pBdr>
+          <w:left w:val="none" w:color="000000" w:sz="4" w:space="0"/>
+          <w:top w:val="none" w:color="000000" w:sz="4" w:space="0"/>
+          <w:right w:val="none" w:color="000000" w:sz="4" w:space="0"/>
+          <w:bottom w:val="none" w:color="000000" w:sz="4" w:space="0"/>
+        </w:pBdr>
+      </w:pPr>
+      <w:r>
+        <w:rPr>
+          <w:rFonts w:ascii="Times New Roman" w:hAnsi="Times New Roman" w:cs="Times New Roman" w:eastAsia="Times New Roman"/>
+          <w:sz w:val="28"/>
+          <w:highlight w:val="none"/>
+          <w:lang w:val="ru-RU"/>
+        </w:rPr>
+      </w:r>
+      <w:r>
+        <w:rPr>
+          <w:rFonts w:ascii="Times New Roman" w:hAnsi="Times New Roman" w:cs="Times New Roman" w:eastAsia="Times New Roman"/>
+          <w:sz w:val="28"/>
+          <w:highlight w:val="none"/>
+          <w:lang w:val="ru-RU"/>
+        </w:rPr>
+        <w:t xml:space="preserve">Для этого необходимо:</w:t>
+      </w:r>
+      <w:r>
+        <w:rPr>
+          <w:rFonts w:ascii="Times New Roman" w:hAnsi="Times New Roman" w:cs="Times New Roman" w:eastAsia="Times New Roman"/>
+          <w:sz w:val="28"/>
+          <w:highlight w:val="none"/>
+          <w:lang w:val="ru-RU"/>
+        </w:rPr>
+      </w:r>
+    </w:p>
+    <w:p>
+      <w:pPr>
+        <w:ind w:left="0" w:right="0" w:firstLine="0"/>
+        <w:jc w:val="both"/>
+        <w:spacing w:after="0" w:before="0"/>
+        <w:pBdr>
+          <w:left w:val="none" w:color="000000" w:sz="4" w:space="0"/>
+          <w:top w:val="none" w:color="000000" w:sz="4" w:space="0"/>
+          <w:right w:val="none" w:color="000000" w:sz="4" w:space="0"/>
+          <w:bottom w:val="none" w:color="000000" w:sz="4" w:space="0"/>
+        </w:pBdr>
+      </w:pPr>
+      <w:r>
+        <w:rPr>
+          <w:rFonts w:ascii="Times New Roman" w:hAnsi="Times New Roman" w:cs="Times New Roman" w:eastAsia="Times New Roman"/>
+          <w:sz w:val="28"/>
+          <w:highlight w:val="none"/>
+          <w:lang w:val="ru-RU"/>
+        </w:rPr>
+        <w:t xml:space="preserve"> - на вход D подать сигнал </w:t>
+      </w:r>
+      <w:r>
+        <w:rPr>
+          <w:rFonts w:ascii="Times New Roman" w:hAnsi="Times New Roman" w:cs="Times New Roman" w:eastAsia="Times New Roman"/>
+          <w:sz w:val="28"/>
+          <w:highlight w:val="none"/>
+          <w:lang w:val="en-US"/>
+        </w:rPr>
+        <w:t xml:space="preserve">not-Q</w:t>
+      </w:r>
+      <w:r>
+        <w:rPr>
+          <w:rFonts w:ascii="Times New Roman" w:hAnsi="Times New Roman" w:cs="Times New Roman" w:eastAsia="Times New Roman"/>
+          <w:sz w:val="28"/>
+          <w:highlight w:val="none"/>
+          <w:lang w:val="ru-RU"/>
+        </w:rPr>
+      </w:r>
+      <w:r>
+        <w:rPr>
+          <w:rFonts w:ascii="Times New Roman" w:hAnsi="Times New Roman" w:cs="Times New Roman" w:eastAsia="Times New Roman"/>
+          <w:sz w:val="28"/>
+          <w:highlight w:val="none"/>
+          <w:lang w:val="ru-RU"/>
+        </w:rPr>
+        <w:t xml:space="preserve">, на вход С подать сигналы генератора, а на вход V - с</w:t>
+      </w:r>
+      <w:r>
+        <w:rPr>
+          <w:rFonts w:ascii="Times New Roman" w:hAnsi="Times New Roman" w:cs="Times New Roman" w:eastAsia="Times New Roman"/>
+          <w:sz w:val="28"/>
+          <w:highlight w:val="none"/>
+          <w:lang w:val="ru-RU"/>
+        </w:rPr>
+      </w:r>
+    </w:p>
+    <w:p>
+      <w:pPr>
+        <w:ind w:left="0" w:right="0" w:firstLine="0"/>
+        <w:jc w:val="both"/>
+        <w:spacing w:after="0" w:before="0"/>
+        <w:pBdr>
+          <w:left w:val="none" w:color="000000" w:sz="4" w:space="0"/>
+          <w:top w:val="none" w:color="000000" w:sz="4" w:space="0"/>
+          <w:right w:val="none" w:color="000000" w:sz="4" w:space="0"/>
+          <w:bottom w:val="none" w:color="000000" w:sz="4" w:space="0"/>
+        </w:pBdr>
+      </w:pPr>
+      <w:r>
+        <w:rPr>
+          <w:rFonts w:ascii="Times New Roman" w:hAnsi="Times New Roman" w:cs="Times New Roman" w:eastAsia="Times New Roman"/>
+          <w:sz w:val="28"/>
+          <w:highlight w:val="none"/>
+          <w:lang w:val="ru-RU"/>
+        </w:rPr>
+        <w:t xml:space="preserve">выхода 3-го разряда счетчика;</w:t>
+      </w:r>
+      <w:r>
+        <w:rPr>
+          <w:rFonts w:ascii="Times New Roman" w:hAnsi="Times New Roman" w:cs="Times New Roman" w:eastAsia="Times New Roman"/>
+          <w:sz w:val="28"/>
+          <w:highlight w:val="none"/>
+          <w:lang w:val="ru-RU"/>
+        </w:rPr>
+      </w:r>
+    </w:p>
+    <w:p>
+      <w:pPr>
+        <w:ind w:left="0" w:right="0" w:firstLine="0"/>
+        <w:jc w:val="both"/>
+        <w:spacing w:after="0" w:before="0"/>
+        <w:pBdr>
+          <w:left w:val="none" w:color="000000" w:sz="4" w:space="0"/>
+          <w:top w:val="none" w:color="000000" w:sz="4" w:space="0"/>
+          <w:right w:val="none" w:color="000000" w:sz="4" w:space="0"/>
+          <w:bottom w:val="none" w:color="000000" w:sz="4" w:space="0"/>
+        </w:pBdr>
+      </w:pPr>
+      <w:r>
+        <w:rPr>
+          <w:rFonts w:ascii="Times New Roman" w:hAnsi="Times New Roman" w:cs="Times New Roman" w:eastAsia="Times New Roman"/>
+          <w:sz w:val="28"/>
+          <w:highlight w:val="none"/>
+          <w:lang w:val="ru-RU"/>
+        </w:rPr>
+        <w:t xml:space="preserve"> - снять временные диаграммы T-триггера;</w:t>
+      </w:r>
+      <w:r>
+        <w:rPr>
+          <w:rFonts w:ascii="Times New Roman" w:hAnsi="Times New Roman" w:cs="Times New Roman" w:eastAsia="Times New Roman"/>
+          <w:sz w:val="28"/>
+          <w:highlight w:val="none"/>
+          <w:lang w:val="ru-RU"/>
+        </w:rPr>
+      </w:r>
+    </w:p>
+    <w:p>
+      <w:pPr>
+        <w:ind w:left="0" w:right="0" w:firstLine="0"/>
+        <w:jc w:val="both"/>
+        <w:spacing w:after="0" w:before="0"/>
+        <w:rPr>
+          <w:rFonts w:ascii="Times New Roman" w:hAnsi="Times New Roman" w:cs="Times New Roman" w:eastAsia="Times New Roman"/>
+          <w:sz w:val="28"/>
+          <w:highlight w:val="none"/>
+          <w:lang w:val="ru-RU"/>
+        </w:rPr>
+        <w:pBdr>
+          <w:left w:val="none" w:color="000000" w:sz="4" w:space="0"/>
+          <w:top w:val="none" w:color="000000" w:sz="4" w:space="0"/>
+          <w:right w:val="none" w:color="000000" w:sz="4" w:space="0"/>
+          <w:bottom w:val="none" w:color="000000" w:sz="4" w:space="0"/>
+        </w:pBdr>
+      </w:pPr>
+      <w:r>
+        <w:rPr>
+          <w:rFonts w:ascii="Times New Roman" w:hAnsi="Times New Roman" w:cs="Times New Roman" w:eastAsia="Times New Roman"/>
+          <w:sz w:val="28"/>
+          <w:highlight w:val="none"/>
+          <w:lang w:val="ru-RU"/>
+        </w:rPr>
+        <w:t xml:space="preserve"> - объяснить работу синхронного T-триггера по временным диаграммам.</w:t>
+      </w:r>
+      <w:r>
+        <w:rPr>
+          <w:rFonts w:ascii="Times New Roman" w:hAnsi="Times New Roman" w:cs="Times New Roman" w:eastAsia="Times New Roman"/>
+          <w:sz w:val="28"/>
+          <w:highlight w:val="none"/>
+          <w:lang w:val="ru-RU"/>
+        </w:rPr>
+      </w:r>
+      <w:r>
+        <w:rPr>
+          <w:rFonts w:ascii="Times New Roman" w:hAnsi="Times New Roman" w:cs="Times New Roman" w:eastAsia="Times New Roman"/>
+          <w:sz w:val="28"/>
+          <w:highlight w:val="none"/>
+          <w:lang w:val="ru-RU"/>
+        </w:rPr>
+      </w:r>
+      <w:r>
+        <w:rPr>
+          <w:rFonts w:ascii="Times New Roman" w:hAnsi="Times New Roman" w:cs="Times New Roman" w:eastAsia="Times New Roman"/>
+          <w:sz w:val="28"/>
+          <w:highlight w:val="none"/>
+          <w:lang w:val="ru-RU"/>
+        </w:rPr>
+      </w:r>
+    </w:p>
+    <w:p>
+      <w:pPr>
+        <w:ind w:left="0" w:right="0" w:firstLine="0"/>
+        <w:jc w:val="center"/>
+        <w:spacing w:after="0" w:before="0"/>
+        <w:rPr>
+          <w:highlight w:val="none"/>
+        </w:rPr>
+        <w:pBdr>
+          <w:left w:val="none" w:color="000000" w:sz="4" w:space="0"/>
+          <w:top w:val="none" w:color="000000" w:sz="4" w:space="0"/>
+          <w:right w:val="none" w:color="000000" w:sz="4" w:space="0"/>
+          <w:bottom w:val="none" w:color="000000" w:sz="4" w:space="0"/>
+        </w:pBdr>
+      </w:pPr>
+      <w:r>
+        <w:rPr>
+          <w:rFonts w:ascii="Times New Roman" w:hAnsi="Times New Roman" w:cs="Times New Roman" w:eastAsia="Times New Roman"/>
+          <w:sz w:val="28"/>
+          <w:highlight w:val="none"/>
+          <w:lang w:val="ru-RU"/>
+        </w:rPr>
+      </w:r>
+      <w:r>
+        <mc:AlternateContent>
+          <mc:Choice Requires="wpg">
+            <w:drawing>
+              <wp:inline xmlns:wp="http://schemas.openxmlformats.org/drawingml/2006/wordprocessingDrawing" distT="0" distB="0" distL="0" distR="0">
+                <wp:extent cx="4513690" cy="1938263"/>
+                <wp:effectExtent l="0" t="0" r="0" b="0"/>
+                <wp:docPr id="10" name="" hidden="false"/>
+                <wp:cNvGraphicFramePr>
+                  <a:graphicFrameLocks xmlns:a="http://schemas.openxmlformats.org/drawingml/2006/main" noChangeAspect="true"/>
+                </wp:cNvGraphicFramePr>
+                <a:graphic xmlns:a="http://schemas.openxmlformats.org/drawingml/2006/main">
+                  <a:graphicData uri="http://schemas.openxmlformats.org/drawingml/2006/picture">
+                    <pic:pic xmlns:pic="http://schemas.openxmlformats.org/drawingml/2006/picture">
+                      <pic:nvPicPr>
+                        <pic:cNvPr id="11" name="" hidden="0"/>
+                        <pic:cNvPicPr>
+                          <a:picLocks noChangeAspect="1"/>
+                        </pic:cNvPicPr>
+                        <pic:nvPr isPhoto="0" userDrawn="0"/>
+                      </pic:nvPicPr>
+                      <pic:blipFill>
+                        <a:blip r:embed="rId17"/>
+                        <a:stretch/>
+                      </pic:blipFill>
+                      <pic:spPr bwMode="auto">
+                        <a:xfrm flipH="0" flipV="0">
+                          <a:off x="0" y="0"/>
+                          <a:ext cx="4513689" cy="1938263"/>
+                        </a:xfrm>
+                        <a:prstGeom prst="rect">
+                          <a:avLst/>
+                        </a:prstGeom>
+                      </pic:spPr>
+                    </pic:pic>
+                  </a:graphicData>
+                </a:graphic>
+              </wp:inline>
+            </w:drawing>
+          </mc:Choice>
+          <mc:Fallback>
+            <w:pict>
+              <v:shapetype type="#_x0000_t75" o:spt="75" coordsize="21600,21600" o:preferrelative="t" path="m@4@5l@4@11@9@11@9@5xe">
+                <v:formulas>
+                  <v:f eqn="if lineDrawn pixelLineWidth 0"/>
+                  <v:f eqn="sum @0 1 0"/>
+                  <v:f eqn="sum 0 0 @1"/>
+                  <v:f eqn="prod @2 1 2"/>
+                  <v:f eqn="prod @3 21600 pixelWidth"/>
+                  <v:f eqn="prod @3 21600 pixelHeight"/>
+                  <v:f eqn="sum @0 0 1"/>
+                  <v:f eqn="prod @6 1 2"/>
+                  <v:f eqn="prod @7 21600 pixelWidth"/>
+                  <v:f eqn="sum @8 21600 0"/>
+                  <v:f eqn="prod @7 21600 pixelHeight"/>
+                  <v:f eqn="sum @10 21600 0"/>
+                </v:formulas>
+              </v:shapetype>
+              <v:shape id="_x0000_i9" o:spid="_x0000_s9" type="#_x0000_t75" style="mso-wrap-distance-left:0.0pt;mso-wrap-distance-top:0.0pt;mso-wrap-distance-right:0.0pt;mso-wrap-distance-bottom:0.0pt;width:355.4pt;height:152.6pt;" stroked="false">
+                <v:path textboxrect="0,0,0,0"/>
+                <v:imagedata r:id="rId17" o:title=""/>
+              </v:shape>
+            </w:pict>
+          </mc:Fallback>
+        </mc:AlternateContent>
+      </w:r>
+      <w:r>
+        <w:rPr>
+          <w:rFonts w:ascii="Times New Roman" w:hAnsi="Times New Roman" w:cs="Times New Roman" w:eastAsia="Times New Roman"/>
+          <w:sz w:val="28"/>
+          <w:highlight w:val="none"/>
+          <w:lang w:val="ru-RU"/>
+        </w:rPr>
+      </w:r>
+      <w:r/>
+      <w:r>
+        <w:rPr>
+          <w:rFonts w:ascii="Times New Roman" w:hAnsi="Times New Roman" w:cs="Times New Roman" w:eastAsia="Times New Roman"/>
+          <w:sz w:val="28"/>
+          <w:highlight w:val="none"/>
+          <w:lang w:val="ru-RU"/>
+        </w:rPr>
+      </w:r>
+      <w:r>
+        <w:rPr>
+          <w:rFonts w:ascii="Times New Roman" w:hAnsi="Times New Roman" w:cs="Times New Roman" w:eastAsia="Times New Roman"/>
+          <w:sz w:val="28"/>
+          <w:highlight w:val="none"/>
+          <w:lang w:val="ru-RU"/>
+        </w:rPr>
+      </w:r>
+    </w:p>
+    <w:p>
+      <w:pPr>
+        <w:ind w:left="0" w:right="0" w:firstLine="0"/>
+        <w:jc w:val="center"/>
+        <w:spacing w:after="0" w:before="0"/>
+        <w:rPr>
+          <w:rFonts w:ascii="Times New Roman" w:hAnsi="Times New Roman" w:cs="Times New Roman" w:eastAsia="Times New Roman"/>
+          <w:sz w:val="28"/>
+          <w:highlight w:val="none"/>
+          <w:lang w:val="ru-RU"/>
+        </w:rPr>
+        <w:pBdr>
+          <w:left w:val="none" w:color="000000" w:sz="4" w:space="0"/>
+          <w:top w:val="none" w:color="000000" w:sz="4" w:space="0"/>
+          <w:right w:val="none" w:color="000000" w:sz="4" w:space="0"/>
+          <w:bottom w:val="none" w:color="000000" w:sz="4" w:space="0"/>
+        </w:pBdr>
+      </w:pPr>
+      <w:r>
+        <w:rPr>
+          <w:sz w:val="28"/>
+          <w:highlight w:val="none"/>
+          <w:lang w:val="ru-RU"/>
+        </w:rPr>
+        <w:t xml:space="preserve">Рисунок 6 - </w:t>
+      </w:r>
+      <w:r>
+        <w:rPr>
+          <w:rFonts w:ascii="Times New Roman" w:hAnsi="Times New Roman" w:cs="Times New Roman" w:eastAsia="Times New Roman"/>
+          <w:sz w:val="28"/>
+          <w:highlight w:val="none"/>
+          <w:lang w:val="ru-RU"/>
+        </w:rPr>
+        <w:t xml:space="preserve"> DV-триггер, включенный по схеме TV-триггера</w:t>
+      </w:r>
+      <w:r>
+        <w:rPr>
+          <w:sz w:val="28"/>
+          <w:highlight w:val="none"/>
+          <w:lang w:val="ru-RU"/>
+        </w:rPr>
+      </w:r>
+      <w:r>
+        <w:rPr>
+          <w:rFonts w:ascii="Times New Roman" w:hAnsi="Times New Roman" w:cs="Times New Roman" w:eastAsia="Times New Roman"/>
+          <w:sz w:val="40"/>
+          <w:highlight w:val="none"/>
+          <w:lang w:val="ru-RU"/>
+        </w:rPr>
+      </w:r>
+    </w:p>
+    <w:p>
+      <w:pPr>
+        <w:ind w:left="0" w:right="0" w:firstLine="0"/>
+        <w:jc w:val="center"/>
+        <w:spacing w:after="0" w:before="0"/>
+        <w:rPr>
+          <w:rFonts w:ascii="Times New Roman" w:hAnsi="Times New Roman" w:cs="Times New Roman" w:eastAsia="Times New Roman"/>
+          <w:sz w:val="40"/>
+          <w:highlight w:val="none"/>
+          <w:lang w:val="ru-RU"/>
+        </w:rPr>
+        <w:pBdr>
+          <w:left w:val="none" w:color="000000" w:sz="4" w:space="0"/>
+          <w:top w:val="none" w:color="000000" w:sz="4" w:space="0"/>
+          <w:right w:val="none" w:color="000000" w:sz="4" w:space="0"/>
+          <w:bottom w:val="none" w:color="000000" w:sz="4" w:space="0"/>
+        </w:pBdr>
+      </w:pPr>
+      <w:r>
+        <w:rPr>
+          <w:highlight w:val="none"/>
+        </w:rPr>
+      </w:r>
+      <w:r>
+        <w:rPr>
+          <w:highlight w:val="none"/>
+        </w:rPr>
+      </w:r>
+    </w:p>
+    <w:p>
+      <w:pPr>
+        <w:ind w:left="0" w:right="0" w:firstLine="0"/>
+        <w:jc w:val="center"/>
+        <w:spacing w:after="0" w:before="0"/>
+        <w:rPr>
+          <w:highlight w:val="none"/>
+        </w:rPr>
+        <w:pBdr>
+          <w:left w:val="none" w:color="000000" w:sz="4" w:space="0"/>
+          <w:top w:val="none" w:color="000000" w:sz="4" w:space="0"/>
+          <w:right w:val="none" w:color="000000" w:sz="4" w:space="0"/>
+          <w:bottom w:val="none" w:color="000000" w:sz="4" w:space="0"/>
+        </w:pBdr>
+      </w:pPr>
+      <w:r>
+        <w:rPr>
+          <w:rFonts w:ascii="Times New Roman" w:hAnsi="Times New Roman" w:cs="Times New Roman" w:eastAsia="Times New Roman"/>
+          <w:sz w:val="28"/>
+          <w:highlight w:val="none"/>
+          <w:lang w:val="ru-RU"/>
+        </w:rPr>
+      </w:r>
+      <w:r>
+        <mc:AlternateContent>
+          <mc:Choice Requires="wpg">
+            <w:drawing>
+              <wp:inline xmlns:wp="http://schemas.openxmlformats.org/drawingml/2006/wordprocessingDrawing" distT="0" distB="0" distL="0" distR="0">
+                <wp:extent cx="4978570" cy="1367172"/>
+                <wp:effectExtent l="0" t="0" r="0" b="0"/>
+                <wp:docPr id="11" name="" hidden="false"/>
+                <wp:cNvGraphicFramePr>
+                  <a:graphicFrameLocks xmlns:a="http://schemas.openxmlformats.org/drawingml/2006/main" noChangeAspect="true"/>
+                </wp:cNvGraphicFramePr>
+                <a:graphic xmlns:a="http://schemas.openxmlformats.org/drawingml/2006/main">
+                  <a:graphicData uri="http://schemas.openxmlformats.org/drawingml/2006/picture">
+                    <pic:pic xmlns:pic="http://schemas.openxmlformats.org/drawingml/2006/picture">
+                      <pic:nvPicPr>
+                        <pic:cNvPr id="12" name="" hidden="0"/>
+                        <pic:cNvPicPr>
+                          <a:picLocks noChangeAspect="1"/>
+                        </pic:cNvPicPr>
+                        <pic:nvPr isPhoto="0" userDrawn="0"/>
+                      </pic:nvPicPr>
+                      <pic:blipFill>
+                        <a:blip r:embed="rId18"/>
+                        <a:srcRect l="7934" t="21979" r="4513" b="2066"/>
+                        <a:stretch/>
+                      </pic:blipFill>
+                      <pic:spPr bwMode="auto">
+                        <a:xfrm flipH="0" flipV="0">
+                          <a:off x="0" y="0"/>
+                          <a:ext cx="4978569" cy="1367172"/>
+                        </a:xfrm>
+                        <a:prstGeom prst="rect">
+                          <a:avLst/>
+                        </a:prstGeom>
+                      </pic:spPr>
+                    </pic:pic>
+                  </a:graphicData>
+                </a:graphic>
+              </wp:inline>
+            </w:drawing>
+          </mc:Choice>
+          <mc:Fallback>
+            <w:pict>
+              <v:shapetype type="#_x0000_t75" o:spt="75" coordsize="21600,21600" o:preferrelative="t" path="m@4@5l@4@11@9@11@9@5xe">
+                <v:formulas>
+                  <v:f eqn="if lineDrawn pixelLineWidth 0"/>
+                  <v:f eqn="sum @0 1 0"/>
+                  <v:f eqn="sum 0 0 @1"/>
+                  <v:f eqn="prod @2 1 2"/>
+                  <v:f eqn="prod @3 21600 pixelWidth"/>
+                  <v:f eqn="prod @3 21600 pixelHeight"/>
+                  <v:f eqn="sum @0 0 1"/>
+                  <v:f eqn="prod @6 1 2"/>
+                  <v:f eqn="prod @7 21600 pixelWidth"/>
+                  <v:f eqn="sum @8 21600 0"/>
+                  <v:f eqn="prod @7 21600 pixelHeight"/>
+                  <v:f eqn="sum @10 21600 0"/>
+                </v:formulas>
+              </v:shapetype>
+              <v:shape id="_x0000_i10" o:spid="_x0000_s10" type="#_x0000_t75" style="mso-wrap-distance-left:0.0pt;mso-wrap-distance-top:0.0pt;mso-wrap-distance-right:0.0pt;mso-wrap-distance-bottom:0.0pt;width:392.0pt;height:107.7pt;" stroked="false">
+                <v:path textboxrect="0,0,0,0"/>
+                <v:imagedata r:id="rId18" o:title=""/>
+              </v:shape>
+            </w:pict>
+          </mc:Fallback>
+        </mc:AlternateContent>
+      </w:r>
+      <w:r>
+        <w:rPr>
+          <w:rFonts w:ascii="Times New Roman" w:hAnsi="Times New Roman" w:cs="Times New Roman" w:eastAsia="Times New Roman"/>
+          <w:sz w:val="28"/>
+          <w:highlight w:val="none"/>
+          <w:lang w:val="ru-RU"/>
+        </w:rPr>
+      </w:r>
+      <w:r>
+        <w:rPr>
+          <w:rFonts w:ascii="Times New Roman" w:hAnsi="Times New Roman" w:cs="Times New Roman" w:eastAsia="Times New Roman"/>
+          <w:sz w:val="28"/>
+          <w:highlight w:val="none"/>
+          <w:lang w:val="ru-RU"/>
+        </w:rPr>
+      </w:r>
+    </w:p>
+    <w:p>
+      <w:pPr>
+        <w:ind w:left="0" w:right="0" w:firstLine="0"/>
+        <w:jc w:val="center"/>
+        <w:spacing w:after="0" w:before="0"/>
+        <w:rPr>
+          <w:rFonts w:ascii="Times New Roman" w:hAnsi="Times New Roman" w:cs="Times New Roman" w:eastAsia="Times New Roman"/>
+          <w:sz w:val="28"/>
+          <w:highlight w:val="none"/>
+          <w:lang w:val="ru-RU"/>
+        </w:rPr>
+        <w:pBdr>
+          <w:left w:val="none" w:color="000000" w:sz="4" w:space="0"/>
+          <w:top w:val="none" w:color="000000" w:sz="4" w:space="0"/>
+          <w:right w:val="none" w:color="000000" w:sz="4" w:space="0"/>
+          <w:bottom w:val="none" w:color="000000" w:sz="4" w:space="0"/>
+        </w:pBdr>
+      </w:pPr>
+      <w:r>
+        <w:rPr>
+          <w:highlight w:val="none"/>
+          <w:lang w:val="ru-RU"/>
+        </w:rPr>
+      </w:r>
+      <w:r>
+        <w:rPr>
+          <w:sz w:val="28"/>
+          <w:highlight w:val="none"/>
+          <w:lang w:val="ru-RU"/>
+        </w:rPr>
+        <w:t xml:space="preserve">Рисунок 6 - </w:t>
+      </w:r>
+      <w:r>
+        <w:rPr>
+          <w:rFonts w:ascii="Times New Roman" w:hAnsi="Times New Roman" w:cs="Times New Roman" w:eastAsia="Times New Roman"/>
+          <w:sz w:val="28"/>
+          <w:highlight w:val="none"/>
+          <w:lang w:val="ru-RU"/>
+        </w:rPr>
+        <w:t xml:space="preserve"> временные диаграммы TV-триггера</w:t>
+      </w:r>
+      <w:r>
+        <w:rPr>
+          <w:highlight w:val="none"/>
+          <w:lang w:val="ru-RU"/>
+        </w:rPr>
+      </w:r>
+      <w:r>
+        <w:rPr>
+          <w:highlight w:val="none"/>
+          <w:lang w:val="ru-RU"/>
+        </w:rPr>
+      </w:r>
+    </w:p>
+    <w:p>
+      <w:pPr>
+        <w:ind w:left="0" w:right="0" w:firstLine="0"/>
+        <w:jc w:val="both"/>
+        <w:spacing w:after="0" w:before="0"/>
+        <w:rPr>
+          <w:highlight w:val="none"/>
+          <w:lang w:val="ru-RU"/>
+        </w:rPr>
+        <w:pBdr>
+          <w:left w:val="none" w:color="000000" w:sz="4" w:space="0"/>
+          <w:top w:val="none" w:color="000000" w:sz="4" w:space="0"/>
+          <w:right w:val="none" w:color="000000" w:sz="4" w:space="0"/>
+          <w:bottom w:val="none" w:color="000000" w:sz="4" w:space="0"/>
+        </w:pBdr>
+      </w:pPr>
+      <w:r>
+        <w:rPr>
+          <w:highlight w:val="none"/>
+          <w:lang w:val="ru-RU"/>
+        </w:rPr>
+      </w:r>
+      <w:r>
+        <w:rPr>
+          <w:highlight w:val="none"/>
+          <w:lang w:val="ru-RU"/>
+        </w:rPr>
+      </w:r>
+    </w:p>
+    <w:p>
+      <w:pPr>
+        <w:ind w:left="0" w:right="0" w:firstLine="0"/>
+        <w:jc w:val="both"/>
+        <w:spacing w:after="0" w:before="0"/>
+        <w:rPr>
+          <w:rFonts w:ascii="Times New Roman" w:hAnsi="Times New Roman" w:cs="Times New Roman" w:eastAsia="Times New Roman"/>
+          <w:sz w:val="28"/>
+          <w:highlight w:val="none"/>
+          <w:lang w:val="ru-RU"/>
+        </w:rPr>
+        <w:pBdr>
+          <w:left w:val="none" w:color="000000" w:sz="4" w:space="0"/>
+          <w:top w:val="none" w:color="000000" w:sz="4" w:space="0"/>
+          <w:right w:val="none" w:color="000000" w:sz="4" w:space="0"/>
+          <w:bottom w:val="none" w:color="000000" w:sz="4" w:space="0"/>
+        </w:pBdr>
+      </w:pPr>
+      <w:r>
+        <w:rPr>
+          <w:rFonts w:ascii="Times New Roman" w:hAnsi="Times New Roman" w:cs="Times New Roman" w:eastAsia="Times New Roman"/>
+          <w:sz w:val="28"/>
+          <w:highlight w:val="none"/>
+          <w:lang w:val="ru-RU"/>
+        </w:rPr>
+        <w:t xml:space="preserve">Когда на вход </w:t>
+      </w:r>
+      <w:r>
+        <w:rPr>
+          <w:rFonts w:ascii="Times New Roman" w:hAnsi="Times New Roman" w:cs="Times New Roman" w:eastAsia="Times New Roman"/>
+          <w:sz w:val="28"/>
+          <w:highlight w:val="none"/>
+          <w:lang w:val="en-US"/>
+        </w:rPr>
+        <w:t xml:space="preserve">V </w:t>
+      </w:r>
+      <w:r>
+        <w:rPr>
+          <w:rFonts w:ascii="Times New Roman" w:hAnsi="Times New Roman" w:cs="Times New Roman" w:eastAsia="Times New Roman"/>
+          <w:sz w:val="28"/>
+          <w:highlight w:val="none"/>
+          <w:lang w:val="ru-RU"/>
+        </w:rPr>
+        <w:t xml:space="preserve">подан уровень логической 1, на вход </w:t>
+      </w:r>
+      <w:r>
+        <w:rPr>
+          <w:rFonts w:ascii="Times New Roman" w:hAnsi="Times New Roman" w:cs="Times New Roman" w:eastAsia="Times New Roman"/>
+          <w:sz w:val="28"/>
+          <w:highlight w:val="none"/>
+          <w:lang w:val="en-US"/>
+        </w:rPr>
+        <w:t xml:space="preserve">D-</w:t>
+      </w:r>
+      <w:r>
+        <w:rPr>
+          <w:rFonts w:ascii="Times New Roman" w:hAnsi="Times New Roman" w:cs="Times New Roman" w:eastAsia="Times New Roman"/>
+          <w:sz w:val="28"/>
+          <w:highlight w:val="none"/>
+          <w:lang w:val="ru-RU"/>
+        </w:rPr>
+        <w:t xml:space="preserve">триггера подается сигнал </w:t>
+      </w:r>
+      <w:r>
+        <w:rPr>
+          <w:rFonts w:ascii="Times New Roman" w:hAnsi="Times New Roman" w:cs="Times New Roman" w:eastAsia="Times New Roman"/>
+          <w:sz w:val="28"/>
+          <w:highlight w:val="none"/>
+          <w:lang w:val="en-US"/>
+        </w:rPr>
+        <w:t xml:space="preserve">not-Q</w:t>
+      </w:r>
+      <w:r>
+        <w:rPr>
+          <w:rFonts w:ascii="Times New Roman" w:hAnsi="Times New Roman" w:cs="Times New Roman" w:eastAsia="Times New Roman"/>
+          <w:sz w:val="28"/>
+          <w:highlight w:val="none"/>
+          <w:lang w:val="ru-RU"/>
+        </w:rPr>
+        <w:t xml:space="preserve">, так как </w:t>
+      </w:r>
+      <w:r>
+        <w:rPr>
+          <w:rFonts w:ascii="Times New Roman" w:hAnsi="Times New Roman" w:cs="Times New Roman" w:eastAsia="Times New Roman"/>
+          <w:sz w:val="28"/>
+          <w:highlight w:val="none"/>
+          <w:lang w:val="en-US"/>
+        </w:rPr>
+        <w:t xml:space="preserve">D-</w:t>
+      </w:r>
+      <w:r>
+        <w:rPr>
+          <w:rFonts w:ascii="Times New Roman" w:hAnsi="Times New Roman" w:cs="Times New Roman" w:eastAsia="Times New Roman"/>
+          <w:sz w:val="28"/>
+          <w:highlight w:val="none"/>
+          <w:lang w:val="ru-RU"/>
+        </w:rPr>
+        <w:t xml:space="preserve">триггер имеет динамическое управление записью - при переходе сигнала </w:t>
+      </w:r>
+      <w:r>
+        <w:rPr>
+          <w:rFonts w:ascii="Times New Roman" w:hAnsi="Times New Roman" w:cs="Times New Roman" w:eastAsia="Times New Roman"/>
+          <w:sz w:val="28"/>
+          <w:highlight w:val="none"/>
+          <w:lang w:val="en-US"/>
+        </w:rPr>
+        <w:t xml:space="preserve">C </w:t>
+      </w:r>
+      <w:r>
+        <w:rPr>
+          <w:rFonts w:ascii="Times New Roman" w:hAnsi="Times New Roman" w:cs="Times New Roman" w:eastAsia="Times New Roman"/>
+          <w:sz w:val="28"/>
+          <w:highlight w:val="none"/>
+          <w:lang w:val="ru-RU"/>
+        </w:rPr>
+        <w:t xml:space="preserve">из 0 в 1 происходит запись значение </w:t>
+      </w:r>
+      <w:r>
+        <w:rPr>
+          <w:rFonts w:ascii="Times New Roman" w:hAnsi="Times New Roman" w:cs="Times New Roman" w:eastAsia="Times New Roman"/>
+          <w:sz w:val="28"/>
+          <w:highlight w:val="none"/>
+          <w:lang w:val="en-US"/>
+        </w:rPr>
+        <w:t xml:space="preserve">not-Q </w:t>
+      </w:r>
+      <w:r>
+        <w:rPr>
+          <w:rFonts w:ascii="Times New Roman" w:hAnsi="Times New Roman" w:cs="Times New Roman" w:eastAsia="Times New Roman"/>
+          <w:sz w:val="28"/>
+          <w:highlight w:val="none"/>
+          <w:lang w:val="ru-RU"/>
+        </w:rPr>
+        <w:t xml:space="preserve">в триггер и его хранимое значение меняется на противоположное. Когда </w:t>
+      </w:r>
+      <w:r>
+        <w:rPr>
+          <w:rFonts w:ascii="Times New Roman" w:hAnsi="Times New Roman" w:cs="Times New Roman" w:eastAsia="Times New Roman"/>
+          <w:sz w:val="28"/>
+          <w:highlight w:val="none"/>
+          <w:lang w:val="ru-RU"/>
+        </w:rPr>
+        <w:t xml:space="preserve">на вход </w:t>
+      </w:r>
+      <w:r>
+        <w:rPr>
+          <w:rFonts w:ascii="Times New Roman" w:hAnsi="Times New Roman" w:cs="Times New Roman" w:eastAsia="Times New Roman"/>
+          <w:sz w:val="28"/>
+          <w:highlight w:val="none"/>
+          <w:lang w:val="en-US"/>
+        </w:rPr>
+        <w:t xml:space="preserve">V</w:t>
+      </w:r>
+      <w:r>
+        <w:rPr>
+          <w:rFonts w:ascii="Times New Roman" w:hAnsi="Times New Roman" w:cs="Times New Roman" w:eastAsia="Times New Roman"/>
+          <w:sz w:val="28"/>
+          <w:highlight w:val="none"/>
+          <w:lang w:val="ru-RU"/>
+        </w:rPr>
+        <w:t xml:space="preserve"> подан логический 0, на вход </w:t>
+      </w:r>
+      <w:r>
+        <w:rPr>
+          <w:rFonts w:ascii="Times New Roman" w:hAnsi="Times New Roman" w:cs="Times New Roman" w:eastAsia="Times New Roman"/>
+          <w:sz w:val="28"/>
+          <w:highlight w:val="none"/>
+          <w:lang w:val="en-US"/>
+        </w:rPr>
+        <w:t xml:space="preserve">D </w:t>
+      </w:r>
+      <w:r>
+        <w:rPr>
+          <w:rFonts w:ascii="Times New Roman" w:hAnsi="Times New Roman" w:cs="Times New Roman" w:eastAsia="Times New Roman"/>
+          <w:sz w:val="28"/>
+          <w:highlight w:val="none"/>
+          <w:lang w:val="ru-RU"/>
+        </w:rPr>
+        <w:t xml:space="preserve">подан сигнал </w:t>
+      </w:r>
+      <w:r>
+        <w:rPr>
+          <w:rFonts w:ascii="Times New Roman" w:hAnsi="Times New Roman" w:cs="Times New Roman" w:eastAsia="Times New Roman"/>
+          <w:sz w:val="28"/>
+          <w:highlight w:val="none"/>
+          <w:lang w:val="en-US"/>
+        </w:rPr>
+        <w:t xml:space="preserve">Q</w:t>
+      </w:r>
+      <w:r>
+        <w:rPr>
+          <w:rFonts w:ascii="Times New Roman" w:hAnsi="Times New Roman" w:cs="Times New Roman" w:eastAsia="Times New Roman"/>
+          <w:sz w:val="28"/>
+          <w:highlight w:val="none"/>
+          <w:lang w:val="ru-RU"/>
+        </w:rPr>
+        <w:t xml:space="preserve">, что обеспечивает сохранение состояния. </w:t>
+      </w:r>
+      <w:r/>
+    </w:p>
+    <w:p>
+      <w:pPr>
+        <w:ind w:left="0" w:right="0" w:firstLine="0"/>
+        <w:jc w:val="both"/>
+        <w:spacing w:after="0" w:before="0"/>
+        <w:rPr>
+          <w:highlight w:val="none"/>
+          <w:lang w:val="ru-RU"/>
+        </w:rPr>
+        <w:pBdr>
+          <w:left w:val="none" w:color="000000" w:sz="4" w:space="0"/>
+          <w:top w:val="none" w:color="000000" w:sz="4" w:space="0"/>
+          <w:right w:val="none" w:color="000000" w:sz="4" w:space="0"/>
+          <w:bottom w:val="none" w:color="000000" w:sz="4" w:space="0"/>
+        </w:pBdr>
+      </w:pPr>
+      <w:r>
+        <w:rPr>
+          <w:rFonts w:ascii="Times New Roman" w:hAnsi="Times New Roman" w:cs="Times New Roman" w:eastAsia="Times New Roman"/>
+          <w:sz w:val="28"/>
+          <w:highlight w:val="none"/>
+          <w:lang w:val="en-US"/>
+        </w:rPr>
+      </w:r>
+      <w:r>
+        <w:rPr>
+          <w:rFonts w:ascii="Times New Roman" w:hAnsi="Times New Roman" w:cs="Times New Roman" w:eastAsia="Times New Roman"/>
+          <w:sz w:val="28"/>
+          <w:highlight w:val="none"/>
+          <w:lang w:val="en-US"/>
+        </w:rPr>
+      </w:r>
+    </w:p>
+    <w:p>
+      <w:pPr>
+        <w:ind w:left="0" w:right="0" w:firstLine="0"/>
+        <w:jc w:val="both"/>
+        <w:spacing w:after="0" w:before="0"/>
+        <w:rPr>
+          <w:rFonts w:ascii="Times New Roman" w:hAnsi="Times New Roman" w:cs="Times New Roman" w:eastAsia="Times New Roman"/>
+          <w:b w:val="false"/>
+          <w:sz w:val="28"/>
+          <w:highlight w:val="none"/>
+          <w:u w:val="none"/>
+        </w:rPr>
+        <w:pBdr>
+          <w:left w:val="none" w:color="000000" w:sz="4" w:space="0"/>
+          <w:top w:val="none" w:color="000000" w:sz="4" w:space="0"/>
+          <w:right w:val="none" w:color="000000" w:sz="4" w:space="0"/>
+          <w:bottom w:val="none" w:color="000000" w:sz="4" w:space="0"/>
+        </w:pBdr>
+      </w:pPr>
+      <w:r>
+        <w:rPr>
+          <w:rFonts w:ascii="Times New Roman" w:hAnsi="Times New Roman" w:cs="Times New Roman" w:eastAsia="Times New Roman"/>
+          <w:b w:val="false"/>
+          <w:sz w:val="28"/>
+          <w:highlight w:val="none"/>
+          <w:u w:val="single"/>
+          <w:lang w:val="ru-RU"/>
+        </w:rPr>
+        <w:t xml:space="preserve">Вывод</w:t>
+      </w:r>
+      <w:r>
+        <w:rPr>
+          <w:rFonts w:ascii="Times New Roman" w:hAnsi="Times New Roman" w:cs="Times New Roman" w:eastAsia="Times New Roman"/>
+          <w:b w:val="false"/>
+          <w:sz w:val="28"/>
+          <w:highlight w:val="none"/>
+          <w:u w:val="single"/>
+          <w:lang w:val="en-US"/>
+        </w:rPr>
+        <w:t xml:space="preserve">:</w:t>
+      </w:r>
+      <w:r>
+        <w:rPr>
+          <w:rFonts w:ascii="Times New Roman" w:hAnsi="Times New Roman" w:cs="Times New Roman" w:eastAsia="Times New Roman"/>
+          <w:b w:val="false"/>
+          <w:sz w:val="28"/>
+          <w:highlight w:val="none"/>
+          <w:u w:val="none"/>
+          <w:lang w:val="en-US"/>
+        </w:rPr>
+        <w:t xml:space="preserve"> </w:t>
+      </w:r>
+      <w:r>
+        <w:rPr>
+          <w:rFonts w:ascii="Times New Roman" w:hAnsi="Times New Roman" w:cs="Times New Roman" w:eastAsia="Times New Roman"/>
+          <w:b w:val="false"/>
+          <w:sz w:val="28"/>
+          <w:highlight w:val="none"/>
+          <w:u w:val="none"/>
+          <w:lang w:val="ru-RU"/>
+        </w:rPr>
+        <w:t xml:space="preserve">в ходе данной лабораторной работы были изучены принципы работы синхронного и асинхронного </w:t>
+      </w:r>
+      <w:r>
+        <w:rPr>
+          <w:rFonts w:ascii="Times New Roman" w:hAnsi="Times New Roman" w:cs="Times New Roman" w:eastAsia="Times New Roman"/>
+          <w:b w:val="false"/>
+          <w:sz w:val="28"/>
+          <w:highlight w:val="none"/>
+          <w:u w:val="none"/>
+          <w:lang w:val="en-US"/>
+        </w:rPr>
+        <w:t xml:space="preserve">RS-</w:t>
+      </w:r>
+      <w:r>
+        <w:rPr>
+          <w:rFonts w:ascii="Times New Roman" w:hAnsi="Times New Roman" w:cs="Times New Roman" w:eastAsia="Times New Roman"/>
+          <w:b w:val="false"/>
+          <w:sz w:val="28"/>
+          <w:highlight w:val="none"/>
+          <w:u w:val="none"/>
+          <w:lang w:val="ru-RU"/>
+        </w:rPr>
+        <w:t xml:space="preserve">триггера, </w:t>
+      </w:r>
+      <w:r>
+        <w:rPr>
+          <w:rFonts w:ascii="Times New Roman" w:hAnsi="Times New Roman" w:cs="Times New Roman" w:eastAsia="Times New Roman"/>
+          <w:color w:val="000000"/>
+          <w:sz w:val="28"/>
+        </w:rPr>
+        <w:t xml:space="preserve">D-триггера со </w:t>
+      </w:r>
+      <w:r>
+        <w:rPr>
+          <w:rFonts w:ascii="Times New Roman" w:hAnsi="Times New Roman" w:cs="Times New Roman" w:eastAsia="Times New Roman"/>
+          <w:color w:val="000000"/>
+          <w:sz w:val="28"/>
+        </w:rPr>
+        <w:t xml:space="preserve">статическим управлением записью и DV-триггера с динамическим управлением записью, а так же </w:t>
+      </w:r>
+      <w:r>
+        <w:rPr>
+          <w:rFonts w:ascii="Times New Roman" w:hAnsi="Times New Roman" w:cs="Times New Roman" w:eastAsia="Times New Roman"/>
+          <w:color w:val="000000"/>
+          <w:sz w:val="28"/>
+          <w:lang w:val="en-US"/>
+        </w:rPr>
+        <w:t xml:space="preserve">TV </w:t>
+      </w:r>
+      <w:r>
+        <w:rPr>
+          <w:rFonts w:ascii="Times New Roman" w:hAnsi="Times New Roman" w:cs="Times New Roman" w:eastAsia="Times New Roman"/>
+          <w:color w:val="000000"/>
+          <w:sz w:val="28"/>
+          <w:lang w:val="ru-RU"/>
+        </w:rPr>
+        <w:t xml:space="preserve">триггера (на основе </w:t>
+      </w:r>
+      <w:r>
+        <w:rPr>
+          <w:rFonts w:ascii="Times New Roman" w:hAnsi="Times New Roman" w:cs="Times New Roman" w:eastAsia="Times New Roman"/>
+          <w:color w:val="000000"/>
+          <w:sz w:val="28"/>
+          <w:lang w:val="en-US"/>
+        </w:rPr>
+        <w:t xml:space="preserve">D</w:t>
+      </w:r>
+      <w:r>
+        <w:rPr>
+          <w:rFonts w:ascii="Times New Roman" w:hAnsi="Times New Roman" w:cs="Times New Roman" w:eastAsia="Times New Roman"/>
+          <w:color w:val="000000"/>
+          <w:sz w:val="28"/>
+          <w:lang w:val="ru-RU"/>
+        </w:rPr>
+        <w:t xml:space="preserve">-триггера и дешифратора</w:t>
+      </w:r>
+      <w:r>
+        <w:rPr>
+          <w:rFonts w:ascii="Times New Roman" w:hAnsi="Times New Roman" w:cs="Times New Roman" w:eastAsia="Times New Roman"/>
+          <w:color w:val="000000"/>
+          <w:sz w:val="28"/>
+        </w:rPr>
+        <w:t xml:space="preserve">).</w:t>
+      </w:r>
+      <w:r>
+        <w:rPr>
+          <w:rFonts w:ascii="Times New Roman" w:hAnsi="Times New Roman" w:cs="Times New Roman" w:eastAsia="Times New Roman"/>
+          <w:b w:val="false"/>
+          <w:sz w:val="28"/>
+          <w:highlight w:val="none"/>
+          <w:u w:val="none"/>
+          <w:lang w:val="ru-RU"/>
+        </w:rPr>
+      </w:r>
+      <w:r>
+        <w:rPr>
+          <w:rFonts w:ascii="Times New Roman" w:hAnsi="Times New Roman" w:cs="Times New Roman" w:eastAsia="Times New Roman"/>
+          <w:b w:val="false"/>
+          <w:sz w:val="28"/>
+          <w:highlight w:val="none"/>
+          <w:u w:val="none"/>
         </w:rPr>
       </w:r>
     </w:p>
